--- a/Romeo and Juliet/Romeo and Juliet.docx
+++ b/Romeo and Juliet/Romeo and Juliet.docx
@@ -172,887 +172,120 @@
           <w:lang w:val="en-US" w:eastAsia="zh-CN"/>
         </w:rPr>
       </w:pPr>
-    </w:p>
-    <w:p>
-      <w:pPr>
-        <w:jc w:val="left"/>
-        <w:rPr>
-          <w:rFonts w:hint="default" w:ascii="Times New Roman" w:hAnsi="Times New Roman" w:eastAsia="宋体" w:cs="Times New Roman"/>
-          <w:b/>
-          <w:color w:val="00B050"/>
-          <w:sz w:val="24"/>
-          <w:szCs w:val="24"/>
-        </w:rPr>
-      </w:pPr>
-      <w:r>
-        <w:rPr>
-          <w:rFonts w:hint="default" w:ascii="Times New Roman" w:hAnsi="Times New Roman" w:eastAsia="宋体" w:cs="Times New Roman"/>
-          <w:b/>
-          <w:color w:val="00B050"/>
-          <w:sz w:val="24"/>
-          <w:szCs w:val="24"/>
-          <w:u w:val="single"/>
-          <w:lang w:val="en-US" w:eastAsia="zh-CN"/>
-        </w:rPr>
-        <w:t>CHORUS</w:t>
-      </w:r>
-      <w:r>
-        <w:rPr>
-          <w:rFonts w:hint="default" w:ascii="Times New Roman" w:hAnsi="Times New Roman" w:eastAsia="宋体" w:cs="Times New Roman"/>
-          <w:b/>
-          <w:color w:val="00B050"/>
-          <w:sz w:val="24"/>
-          <w:szCs w:val="24"/>
-          <w:lang w:val="en-US" w:eastAsia="zh-CN"/>
-        </w:rPr>
-        <w:t>.</w:t>
-      </w:r>
-      <w:r>
-        <w:rPr>
-          <w:rFonts w:hint="default" w:ascii="Times New Roman" w:hAnsi="Times New Roman" w:eastAsia="宋体" w:cs="Times New Roman"/>
-          <w:b/>
-          <w:color w:val="00B050"/>
-          <w:sz w:val="24"/>
-          <w:szCs w:val="24"/>
-        </w:rPr>
-        <w:t xml:space="preserve">Two </w:t>
-      </w:r>
-      <w:r>
-        <w:rPr>
-          <w:rFonts w:hint="default" w:ascii="Times New Roman" w:hAnsi="Times New Roman" w:eastAsia="宋体" w:cs="Times New Roman"/>
-          <w:b/>
-          <w:color w:val="00B050"/>
-          <w:sz w:val="24"/>
-          <w:szCs w:val="24"/>
-          <w:u w:val="single"/>
-        </w:rPr>
-        <w:t>households</w:t>
-      </w:r>
-      <w:r>
-        <w:rPr>
-          <w:rFonts w:hint="default" w:ascii="Times New Roman" w:hAnsi="Times New Roman" w:eastAsia="宋体" w:cs="Times New Roman"/>
-          <w:b/>
-          <w:color w:val="00B050"/>
-          <w:sz w:val="24"/>
-          <w:szCs w:val="24"/>
-        </w:rPr>
-        <w:t xml:space="preserve">, both </w:t>
-      </w:r>
-      <w:r>
-        <w:rPr>
-          <w:rFonts w:hint="default" w:ascii="Times New Roman" w:hAnsi="Times New Roman" w:eastAsia="宋体" w:cs="Times New Roman"/>
-          <w:b/>
-          <w:color w:val="00B050"/>
-          <w:sz w:val="24"/>
-          <w:szCs w:val="24"/>
-          <w:u w:val="single"/>
-        </w:rPr>
-        <w:t>alike</w:t>
-      </w:r>
-      <w:r>
-        <w:rPr>
-          <w:rFonts w:hint="default" w:ascii="Times New Roman" w:hAnsi="Times New Roman" w:eastAsia="宋体" w:cs="Times New Roman"/>
-          <w:b/>
-          <w:color w:val="00B050"/>
-          <w:sz w:val="24"/>
-          <w:szCs w:val="24"/>
-        </w:rPr>
-        <w:t xml:space="preserve"> in </w:t>
-      </w:r>
-      <w:r>
-        <w:rPr>
-          <w:rFonts w:hint="default" w:ascii="Times New Roman" w:hAnsi="Times New Roman" w:eastAsia="宋体" w:cs="Times New Roman"/>
-          <w:b/>
-          <w:color w:val="00B050"/>
-          <w:sz w:val="24"/>
-          <w:szCs w:val="24"/>
-          <w:u w:val="single"/>
-        </w:rPr>
-        <w:t>dignity</w:t>
-      </w:r>
-      <w:r>
-        <w:rPr>
-          <w:rFonts w:hint="default" w:ascii="Times New Roman" w:hAnsi="Times New Roman" w:eastAsia="宋体" w:cs="Times New Roman"/>
-          <w:b/>
-          <w:color w:val="00B050"/>
-          <w:sz w:val="24"/>
-          <w:szCs w:val="24"/>
-        </w:rPr>
-        <w:t>,</w:t>
-      </w:r>
-    </w:p>
-    <w:p>
-      <w:pPr>
-        <w:jc w:val="left"/>
-        <w:rPr>
-          <w:rFonts w:hint="eastAsia" w:ascii="Times New Roman" w:hAnsi="Times New Roman" w:eastAsia="宋体" w:cs="Times New Roman"/>
-          <w:b/>
-          <w:color w:val="FFC000"/>
-          <w:sz w:val="24"/>
-          <w:szCs w:val="24"/>
-          <w:lang w:val="en-US" w:eastAsia="zh-CN"/>
-        </w:rPr>
-      </w:pPr>
-      <w:r>
-        <w:rPr>
-          <w:rFonts w:hint="eastAsia" w:ascii="Times New Roman" w:hAnsi="Times New Roman" w:eastAsia="宋体" w:cs="Times New Roman"/>
-          <w:b/>
-          <w:color w:val="FFC000"/>
-          <w:sz w:val="24"/>
-          <w:szCs w:val="24"/>
-          <w:lang w:val="en-US" w:eastAsia="zh-CN"/>
-        </w:rPr>
-        <w:t>旁白：两个名门望族，</w:t>
-      </w:r>
-    </w:p>
-    <w:p>
-      <w:pPr>
-        <w:jc w:val="left"/>
-        <w:rPr>
-          <w:rFonts w:hint="eastAsia" w:ascii="Times New Roman" w:hAnsi="Times New Roman" w:eastAsia="宋体" w:cs="Times New Roman"/>
-          <w:b/>
-          <w:sz w:val="24"/>
-          <w:szCs w:val="24"/>
-          <w:lang w:val="en-US" w:eastAsia="zh-CN"/>
-        </w:rPr>
-      </w:pPr>
-    </w:p>
-    <w:p>
-      <w:pPr>
-        <w:ind w:firstLine="420" w:firstLineChars="0"/>
-        <w:jc w:val="left"/>
-        <w:rPr>
-          <w:rFonts w:hint="default" w:ascii="Times New Roman" w:hAnsi="Times New Roman" w:eastAsia="宋体" w:cs="Times New Roman"/>
-          <w:b/>
-          <w:sz w:val="24"/>
-          <w:szCs w:val="24"/>
-        </w:rPr>
-      </w:pPr>
-      <w:r>
-        <w:rPr>
-          <w:rFonts w:hint="default" w:ascii="Times New Roman" w:hAnsi="Times New Roman" w:eastAsia="宋体" w:cs="Times New Roman"/>
-          <w:b/>
-          <w:color w:val="00B050"/>
-          <w:sz w:val="24"/>
-          <w:szCs w:val="24"/>
-        </w:rPr>
-        <w:t xml:space="preserve">In </w:t>
-      </w:r>
-      <w:r>
-        <w:rPr>
-          <w:rFonts w:hint="default" w:ascii="Times New Roman" w:hAnsi="Times New Roman" w:eastAsia="宋体" w:cs="Times New Roman"/>
-          <w:b/>
-          <w:color w:val="00B050"/>
-          <w:sz w:val="24"/>
-          <w:szCs w:val="24"/>
-          <w:u w:val="single"/>
-        </w:rPr>
-        <w:t>fair</w:t>
-      </w:r>
-      <w:r>
-        <w:rPr>
-          <w:rFonts w:hint="default" w:ascii="Times New Roman" w:hAnsi="Times New Roman" w:eastAsia="宋体" w:cs="Times New Roman"/>
-          <w:b/>
-          <w:color w:val="00B050"/>
-          <w:sz w:val="24"/>
-          <w:szCs w:val="24"/>
-        </w:rPr>
-        <w:t xml:space="preserve"> Verona, where we lay our </w:t>
-      </w:r>
-      <w:r>
-        <w:rPr>
-          <w:rFonts w:hint="default" w:ascii="Times New Roman" w:hAnsi="Times New Roman" w:eastAsia="宋体" w:cs="Times New Roman"/>
-          <w:b/>
-          <w:color w:val="00B050"/>
-          <w:sz w:val="24"/>
-          <w:szCs w:val="24"/>
-          <w:u w:val="single"/>
-        </w:rPr>
-        <w:t>scene</w:t>
-      </w:r>
-      <w:r>
-        <w:rPr>
-          <w:rFonts w:hint="default" w:ascii="Times New Roman" w:hAnsi="Times New Roman" w:eastAsia="宋体" w:cs="Times New Roman"/>
-          <w:b/>
-          <w:color w:val="00B050"/>
-          <w:sz w:val="24"/>
-          <w:szCs w:val="24"/>
-        </w:rPr>
-        <w:t>,</w:t>
-      </w:r>
-    </w:p>
-    <w:p>
-      <w:pPr>
-        <w:ind w:firstLine="420" w:firstLineChars="0"/>
-        <w:jc w:val="left"/>
-        <w:rPr>
-          <w:rFonts w:hint="eastAsia" w:ascii="Times New Roman" w:hAnsi="Times New Roman" w:eastAsia="宋体" w:cs="Times New Roman"/>
-          <w:b/>
-          <w:color w:val="FFC000"/>
-          <w:sz w:val="24"/>
-          <w:szCs w:val="24"/>
-          <w:lang w:val="en-US" w:eastAsia="zh-CN"/>
-        </w:rPr>
-      </w:pPr>
-      <w:r>
-        <w:rPr>
-          <w:rFonts w:hint="eastAsia" w:ascii="Times New Roman" w:hAnsi="Times New Roman" w:eastAsia="宋体" w:cs="Times New Roman"/>
-          <w:b/>
-          <w:color w:val="FFC000"/>
-          <w:sz w:val="24"/>
-          <w:szCs w:val="24"/>
-          <w:lang w:val="en-US" w:eastAsia="zh-CN"/>
-        </w:rPr>
-        <w:t>故事发生在美丽的维罗纳城，</w:t>
-      </w:r>
-    </w:p>
-    <w:p>
-      <w:pPr>
-        <w:ind w:firstLine="420" w:firstLineChars="0"/>
-        <w:jc w:val="left"/>
-        <w:rPr>
-          <w:rFonts w:hint="eastAsia" w:ascii="Times New Roman" w:hAnsi="Times New Roman" w:eastAsia="宋体" w:cs="Times New Roman"/>
-          <w:b/>
-          <w:sz w:val="24"/>
-          <w:szCs w:val="24"/>
-          <w:lang w:val="en-US" w:eastAsia="zh-CN"/>
-        </w:rPr>
-      </w:pPr>
-    </w:p>
-    <w:p>
-      <w:pPr>
-        <w:jc w:val="left"/>
-        <w:rPr>
-          <w:rFonts w:hint="default" w:ascii="Times New Roman" w:hAnsi="Times New Roman" w:eastAsia="宋体" w:cs="Times New Roman"/>
-          <w:b/>
-          <w:color w:val="00B050"/>
-          <w:sz w:val="24"/>
-          <w:szCs w:val="24"/>
-        </w:rPr>
-      </w:pPr>
-      <w:r>
-        <w:rPr>
-          <w:rFonts w:hint="default" w:ascii="Times New Roman" w:hAnsi="Times New Roman" w:eastAsia="宋体" w:cs="Times New Roman"/>
-          <w:b/>
-          <w:color w:val="00B050"/>
-          <w:sz w:val="24"/>
-          <w:szCs w:val="24"/>
-        </w:rPr>
-        <w:t xml:space="preserve">From </w:t>
-      </w:r>
-      <w:r>
-        <w:rPr>
-          <w:rFonts w:hint="default" w:ascii="Times New Roman" w:hAnsi="Times New Roman" w:eastAsia="宋体" w:cs="Times New Roman"/>
-          <w:b/>
-          <w:color w:val="00B050"/>
-          <w:sz w:val="24"/>
-          <w:szCs w:val="24"/>
-          <w:u w:val="single"/>
-        </w:rPr>
-        <w:t>ancient</w:t>
-      </w:r>
-      <w:r>
-        <w:rPr>
-          <w:rFonts w:hint="default" w:ascii="Times New Roman" w:hAnsi="Times New Roman" w:eastAsia="宋体" w:cs="Times New Roman"/>
-          <w:b/>
-          <w:color w:val="00B050"/>
-          <w:sz w:val="24"/>
-          <w:szCs w:val="24"/>
-        </w:rPr>
-        <w:t xml:space="preserve"> </w:t>
-      </w:r>
-      <w:r>
-        <w:rPr>
-          <w:rFonts w:hint="default" w:ascii="Times New Roman" w:hAnsi="Times New Roman" w:eastAsia="宋体" w:cs="Times New Roman"/>
-          <w:b/>
-          <w:color w:val="00B050"/>
-          <w:sz w:val="24"/>
-          <w:szCs w:val="24"/>
-          <w:u w:val="single"/>
-        </w:rPr>
-        <w:t>grudge</w:t>
-      </w:r>
-      <w:r>
-        <w:rPr>
-          <w:rFonts w:hint="default" w:ascii="Times New Roman" w:hAnsi="Times New Roman" w:eastAsia="宋体" w:cs="Times New Roman"/>
-          <w:b/>
-          <w:color w:val="00B050"/>
-          <w:sz w:val="24"/>
-          <w:szCs w:val="24"/>
-        </w:rPr>
-        <w:t xml:space="preserve"> </w:t>
-      </w:r>
-      <w:r>
-        <w:rPr>
-          <w:rFonts w:hint="default" w:ascii="Times New Roman" w:hAnsi="Times New Roman" w:eastAsia="宋体" w:cs="Times New Roman"/>
-          <w:b/>
-          <w:color w:val="00B050"/>
-          <w:sz w:val="24"/>
-          <w:szCs w:val="24"/>
-          <w:u w:val="single"/>
-        </w:rPr>
-        <w:t>break to</w:t>
-      </w:r>
-      <w:r>
-        <w:rPr>
-          <w:rFonts w:hint="default" w:ascii="Times New Roman" w:hAnsi="Times New Roman" w:eastAsia="宋体" w:cs="Times New Roman"/>
-          <w:b/>
-          <w:color w:val="00B050"/>
-          <w:sz w:val="24"/>
-          <w:szCs w:val="24"/>
-        </w:rPr>
-        <w:t xml:space="preserve"> new </w:t>
-      </w:r>
-      <w:r>
-        <w:rPr>
-          <w:rFonts w:hint="default" w:ascii="Times New Roman" w:hAnsi="Times New Roman" w:eastAsia="宋体" w:cs="Times New Roman"/>
-          <w:b/>
-          <w:color w:val="00B050"/>
-          <w:sz w:val="24"/>
-          <w:szCs w:val="24"/>
-          <w:u w:val="single"/>
-        </w:rPr>
-        <w:t>mutiny</w:t>
-      </w:r>
-      <w:r>
-        <w:rPr>
-          <w:rFonts w:hint="default" w:ascii="Times New Roman" w:hAnsi="Times New Roman" w:eastAsia="宋体" w:cs="Times New Roman"/>
-          <w:b/>
-          <w:color w:val="00B050"/>
-          <w:sz w:val="24"/>
-          <w:szCs w:val="24"/>
-        </w:rPr>
-        <w:t>,</w:t>
-      </w:r>
-    </w:p>
-    <w:p>
-      <w:pPr>
-        <w:jc w:val="left"/>
-        <w:rPr>
-          <w:rFonts w:hint="eastAsia" w:ascii="Times New Roman" w:hAnsi="Times New Roman" w:eastAsia="宋体" w:cs="Times New Roman"/>
-          <w:b/>
-          <w:color w:val="FFC000"/>
-          <w:sz w:val="24"/>
-          <w:szCs w:val="24"/>
-          <w:lang w:val="en-US" w:eastAsia="zh-CN"/>
-        </w:rPr>
-      </w:pPr>
-      <w:r>
-        <w:rPr>
-          <w:rFonts w:hint="eastAsia" w:ascii="Times New Roman" w:hAnsi="Times New Roman" w:eastAsia="宋体" w:cs="Times New Roman"/>
-          <w:b/>
-          <w:color w:val="FFC000"/>
-          <w:sz w:val="24"/>
-          <w:szCs w:val="24"/>
-          <w:lang w:val="en-US" w:eastAsia="zh-CN"/>
-        </w:rPr>
-        <w:t>累世的旧怨引发了新争，</w:t>
-      </w:r>
-    </w:p>
-    <w:p>
-      <w:pPr>
-        <w:jc w:val="left"/>
-        <w:rPr>
-          <w:rFonts w:hint="eastAsia" w:ascii="Times New Roman" w:hAnsi="Times New Roman" w:eastAsia="宋体" w:cs="Times New Roman"/>
-          <w:b/>
-          <w:sz w:val="24"/>
-          <w:szCs w:val="24"/>
-          <w:lang w:val="en-US" w:eastAsia="zh-CN"/>
-        </w:rPr>
-      </w:pPr>
-    </w:p>
-    <w:p>
-      <w:pPr>
-        <w:ind w:firstLine="420" w:firstLineChars="0"/>
-        <w:jc w:val="left"/>
-        <w:rPr>
-          <w:rFonts w:hint="default" w:ascii="Times New Roman" w:hAnsi="Times New Roman" w:eastAsia="宋体" w:cs="Times New Roman"/>
-          <w:b/>
-          <w:color w:val="00B050"/>
-          <w:sz w:val="24"/>
-          <w:szCs w:val="24"/>
-        </w:rPr>
-      </w:pPr>
-      <w:r>
-        <w:rPr>
-          <w:rFonts w:hint="default" w:ascii="Times New Roman" w:hAnsi="Times New Roman" w:eastAsia="宋体" w:cs="Times New Roman"/>
-          <w:b/>
-          <w:color w:val="00B050"/>
-          <w:sz w:val="24"/>
-          <w:szCs w:val="24"/>
-        </w:rPr>
-        <w:t>Where civil blood makes civil hands unclean.</w:t>
-      </w:r>
-    </w:p>
-    <w:p>
-      <w:pPr>
-        <w:ind w:firstLine="420" w:firstLineChars="0"/>
-        <w:jc w:val="left"/>
-        <w:rPr>
-          <w:rFonts w:hint="eastAsia" w:ascii="Times New Roman" w:hAnsi="Times New Roman" w:eastAsia="宋体" w:cs="Times New Roman"/>
-          <w:b/>
-          <w:color w:val="FFC000"/>
-          <w:sz w:val="24"/>
-          <w:szCs w:val="24"/>
-          <w:lang w:val="en-US" w:eastAsia="zh-CN"/>
-        </w:rPr>
-      </w:pPr>
-      <w:r>
-        <w:rPr>
-          <w:rFonts w:hint="eastAsia" w:ascii="Times New Roman" w:hAnsi="Times New Roman" w:eastAsia="宋体" w:cs="Times New Roman"/>
-          <w:b/>
-          <w:color w:val="FFC000"/>
-          <w:sz w:val="24"/>
-          <w:szCs w:val="24"/>
-          <w:lang w:val="en-US" w:eastAsia="zh-CN"/>
-        </w:rPr>
-        <w:t>人们手上都沾染着鲜血。</w:t>
-      </w:r>
-    </w:p>
-    <w:p>
-      <w:pPr>
-        <w:ind w:firstLine="420" w:firstLineChars="0"/>
-        <w:jc w:val="left"/>
-        <w:rPr>
-          <w:rFonts w:hint="default" w:ascii="Times New Roman" w:hAnsi="Times New Roman" w:eastAsia="宋体" w:cs="Times New Roman"/>
-          <w:b/>
-          <w:sz w:val="24"/>
-          <w:szCs w:val="24"/>
-        </w:rPr>
-      </w:pPr>
-    </w:p>
-    <w:p>
-      <w:pPr>
-        <w:jc w:val="left"/>
-        <w:rPr>
-          <w:rFonts w:hint="eastAsia" w:ascii="Times New Roman" w:hAnsi="Times New Roman" w:eastAsia="宋体" w:cs="Times New Roman"/>
-          <w:b/>
-          <w:color w:val="00B050"/>
-          <w:sz w:val="24"/>
-          <w:szCs w:val="24"/>
-          <w:lang w:val="en-US" w:eastAsia="zh-CN"/>
-        </w:rPr>
-      </w:pPr>
-      <w:r>
-        <w:rPr>
-          <w:rFonts w:hint="default" w:ascii="Times New Roman" w:hAnsi="Times New Roman" w:eastAsia="宋体" w:cs="Times New Roman"/>
-          <w:b/>
-          <w:color w:val="00B050"/>
-          <w:sz w:val="24"/>
-          <w:szCs w:val="24"/>
-        </w:rPr>
-        <w:t>From forth the fatal loins of these two foes</w:t>
-      </w:r>
-    </w:p>
-    <w:p>
-      <w:pPr>
-        <w:jc w:val="left"/>
-        <w:rPr>
-          <w:rFonts w:hint="eastAsia" w:ascii="Times New Roman" w:hAnsi="Times New Roman" w:eastAsia="宋体" w:cs="Times New Roman"/>
-          <w:b/>
-          <w:color w:val="FFC000"/>
-          <w:sz w:val="24"/>
-          <w:szCs w:val="24"/>
-          <w:lang w:val="en-US" w:eastAsia="zh-CN"/>
-        </w:rPr>
-      </w:pPr>
-      <w:r>
-        <w:rPr>
-          <w:rFonts w:hint="eastAsia" w:ascii="Times New Roman" w:hAnsi="Times New Roman" w:eastAsia="宋体" w:cs="Times New Roman"/>
-          <w:b/>
-          <w:color w:val="FFC000"/>
-          <w:sz w:val="24"/>
-          <w:szCs w:val="24"/>
-          <w:lang w:val="en-US" w:eastAsia="zh-CN"/>
-        </w:rPr>
-        <w:t>这两个敌对家族各自的孩子</w:t>
-      </w:r>
-    </w:p>
-    <w:p>
-      <w:pPr>
-        <w:jc w:val="left"/>
-        <w:rPr>
-          <w:rFonts w:hint="default" w:ascii="Times New Roman" w:hAnsi="Times New Roman" w:eastAsia="宋体" w:cs="Times New Roman"/>
-          <w:b/>
-          <w:sz w:val="24"/>
-          <w:szCs w:val="24"/>
-        </w:rPr>
-      </w:pPr>
-    </w:p>
-    <w:p>
-      <w:pPr>
-        <w:ind w:firstLine="420" w:firstLineChars="0"/>
-        <w:jc w:val="left"/>
-        <w:rPr>
-          <w:rFonts w:hint="default" w:ascii="Times New Roman" w:hAnsi="Times New Roman" w:eastAsia="宋体" w:cs="Times New Roman"/>
-          <w:b/>
-          <w:color w:val="00B050"/>
-          <w:sz w:val="24"/>
-          <w:szCs w:val="24"/>
-          <w:lang w:val="en-US" w:eastAsia="zh-CN"/>
-        </w:rPr>
-      </w:pPr>
-      <w:r>
-        <w:rPr>
-          <w:rFonts w:hint="default" w:ascii="Times New Roman" w:hAnsi="Times New Roman" w:eastAsia="宋体" w:cs="Times New Roman"/>
-          <w:b/>
-          <w:color w:val="00B050"/>
-          <w:sz w:val="24"/>
-          <w:szCs w:val="24"/>
-        </w:rPr>
-        <w:t>A pair of star-cross’d lovers take their life</w:t>
-      </w:r>
-      <w:r>
-        <w:rPr>
-          <w:rFonts w:hint="default" w:ascii="Times New Roman" w:hAnsi="Times New Roman" w:eastAsia="宋体" w:cs="Times New Roman"/>
-          <w:b/>
-          <w:color w:val="00B050"/>
-          <w:sz w:val="24"/>
-          <w:szCs w:val="24"/>
-          <w:lang w:val="en-US" w:eastAsia="zh-CN"/>
-        </w:rPr>
-        <w:t>;</w:t>
-      </w:r>
-    </w:p>
-    <w:p>
-      <w:pPr>
-        <w:ind w:firstLine="420" w:firstLineChars="0"/>
-        <w:jc w:val="left"/>
-        <w:rPr>
-          <w:rFonts w:hint="default" w:ascii="Times New Roman" w:hAnsi="Times New Roman" w:eastAsia="宋体" w:cs="Times New Roman"/>
-          <w:b/>
-          <w:color w:val="FFC000"/>
-          <w:sz w:val="24"/>
-          <w:szCs w:val="24"/>
-          <w:lang w:val="en-US" w:eastAsia="zh-CN"/>
-        </w:rPr>
-      </w:pPr>
-      <w:r>
-        <w:rPr>
-          <w:rFonts w:hint="eastAsia" w:ascii="Times New Roman" w:hAnsi="Times New Roman" w:eastAsia="宋体" w:cs="Times New Roman"/>
-          <w:b/>
-          <w:color w:val="FFC000"/>
-          <w:sz w:val="24"/>
-          <w:szCs w:val="24"/>
-          <w:lang w:val="en-US" w:eastAsia="zh-CN"/>
-        </w:rPr>
-        <w:t>一对命中注定的恋人结束了他们的生命；</w:t>
-      </w:r>
-    </w:p>
-    <w:p>
-      <w:pPr>
-        <w:ind w:firstLine="420" w:firstLineChars="0"/>
-        <w:jc w:val="left"/>
-        <w:rPr>
-          <w:rFonts w:hint="default" w:ascii="Times New Roman" w:hAnsi="Times New Roman" w:eastAsia="宋体" w:cs="Times New Roman"/>
-          <w:b/>
-          <w:sz w:val="24"/>
-          <w:szCs w:val="24"/>
-          <w:lang w:val="en-US" w:eastAsia="zh-CN"/>
-        </w:rPr>
-      </w:pPr>
-    </w:p>
-    <w:p>
-      <w:pPr>
-        <w:jc w:val="left"/>
-        <w:rPr>
-          <w:rFonts w:hint="default" w:ascii="Times New Roman" w:hAnsi="Times New Roman" w:eastAsia="宋体" w:cs="Times New Roman"/>
-          <w:b/>
-          <w:color w:val="00B050"/>
-          <w:sz w:val="24"/>
-          <w:szCs w:val="24"/>
-        </w:rPr>
-      </w:pPr>
-      <w:r>
-        <w:rPr>
-          <w:rFonts w:hint="default" w:ascii="Times New Roman" w:hAnsi="Times New Roman" w:eastAsia="宋体" w:cs="Times New Roman"/>
-          <w:b/>
-          <w:color w:val="00B050"/>
-          <w:sz w:val="24"/>
-          <w:szCs w:val="24"/>
-        </w:rPr>
-        <w:t>Whole misadventure</w:t>
-      </w:r>
-      <w:r>
-        <w:rPr>
-          <w:rFonts w:hint="default" w:ascii="Times New Roman" w:hAnsi="Times New Roman" w:eastAsia="宋体" w:cs="Times New Roman"/>
-          <w:b/>
-          <w:color w:val="00B050"/>
-          <w:sz w:val="24"/>
-          <w:szCs w:val="24"/>
-          <w:lang w:val="en-US" w:eastAsia="zh-CN"/>
-        </w:rPr>
-        <w:t>’</w:t>
-      </w:r>
-      <w:r>
-        <w:rPr>
-          <w:rFonts w:hint="default" w:ascii="Times New Roman" w:hAnsi="Times New Roman" w:eastAsia="宋体" w:cs="Times New Roman"/>
-          <w:b/>
-          <w:color w:val="00B050"/>
-          <w:sz w:val="24"/>
-          <w:szCs w:val="24"/>
-        </w:rPr>
-        <w:t>d piteous overthrows</w:t>
-      </w:r>
-    </w:p>
-    <w:p>
-      <w:pPr>
-        <w:jc w:val="left"/>
-        <w:rPr>
-          <w:rFonts w:hint="eastAsia" w:ascii="Times New Roman" w:hAnsi="Times New Roman" w:eastAsia="宋体" w:cs="Times New Roman"/>
-          <w:b/>
-          <w:color w:val="FFC000"/>
-          <w:sz w:val="24"/>
-          <w:szCs w:val="24"/>
-          <w:lang w:val="en-US" w:eastAsia="zh-CN"/>
-        </w:rPr>
-      </w:pPr>
-      <w:r>
-        <w:rPr>
-          <w:rFonts w:hint="eastAsia" w:ascii="Times New Roman" w:hAnsi="Times New Roman" w:eastAsia="宋体" w:cs="Times New Roman"/>
-          <w:b/>
-          <w:color w:val="FFC000"/>
-          <w:sz w:val="24"/>
-          <w:szCs w:val="24"/>
-          <w:lang w:val="en-US" w:eastAsia="zh-CN"/>
-        </w:rPr>
-        <w:t>他们与命运抗争并最终被挫败令人同情怜悯</w:t>
-      </w:r>
-    </w:p>
-    <w:p>
-      <w:pPr>
-        <w:jc w:val="left"/>
-        <w:rPr>
-          <w:rFonts w:hint="default" w:ascii="Times New Roman" w:hAnsi="Times New Roman" w:eastAsia="宋体" w:cs="Times New Roman"/>
-          <w:b/>
-          <w:sz w:val="24"/>
-          <w:szCs w:val="24"/>
-        </w:rPr>
-      </w:pPr>
-    </w:p>
-    <w:p>
-      <w:pPr>
-        <w:ind w:firstLine="420" w:firstLineChars="0"/>
-        <w:jc w:val="left"/>
-        <w:rPr>
-          <w:rFonts w:hint="default" w:ascii="Times New Roman" w:hAnsi="Times New Roman" w:eastAsia="宋体" w:cs="Times New Roman"/>
-          <w:b/>
-          <w:color w:val="00B050"/>
-          <w:sz w:val="24"/>
-          <w:szCs w:val="24"/>
-        </w:rPr>
-      </w:pPr>
-      <w:r>
-        <w:rPr>
-          <w:rFonts w:hint="default" w:ascii="Times New Roman" w:hAnsi="Times New Roman" w:eastAsia="宋体" w:cs="Times New Roman"/>
-          <w:b/>
-          <w:color w:val="00B050"/>
-          <w:sz w:val="24"/>
-          <w:szCs w:val="24"/>
-        </w:rPr>
-        <w:t>Do with their death bury their parent’s strife.</w:t>
-      </w:r>
-    </w:p>
-    <w:p>
-      <w:pPr>
-        <w:ind w:firstLine="420" w:firstLineChars="0"/>
-        <w:jc w:val="left"/>
-        <w:rPr>
-          <w:rFonts w:hint="eastAsia" w:ascii="Times New Roman" w:hAnsi="Times New Roman" w:eastAsia="宋体" w:cs="Times New Roman"/>
-          <w:b/>
-          <w:color w:val="FFC000"/>
-          <w:sz w:val="24"/>
-          <w:szCs w:val="24"/>
-          <w:lang w:val="en-US" w:eastAsia="zh-CN"/>
-        </w:rPr>
-      </w:pPr>
-      <w:r>
-        <w:rPr>
-          <w:rFonts w:hint="eastAsia" w:ascii="Times New Roman" w:hAnsi="Times New Roman" w:eastAsia="宋体" w:cs="Times New Roman"/>
-          <w:b/>
-          <w:color w:val="FFC000"/>
-          <w:sz w:val="24"/>
-          <w:szCs w:val="24"/>
-          <w:lang w:val="en-US" w:eastAsia="zh-CN"/>
-        </w:rPr>
-        <w:t>用死亡埋葬了他们家族之间的争斗。</w:t>
-      </w:r>
-    </w:p>
-    <w:p>
-      <w:pPr>
-        <w:ind w:firstLine="420" w:firstLineChars="0"/>
-        <w:jc w:val="left"/>
-        <w:rPr>
-          <w:rFonts w:hint="default" w:ascii="Times New Roman" w:hAnsi="Times New Roman" w:eastAsia="宋体" w:cs="Times New Roman"/>
-          <w:b/>
-          <w:sz w:val="24"/>
-          <w:szCs w:val="24"/>
-        </w:rPr>
-      </w:pPr>
-    </w:p>
-    <w:p>
-      <w:pPr>
-        <w:jc w:val="left"/>
-        <w:rPr>
-          <w:rFonts w:hint="default" w:ascii="Times New Roman" w:hAnsi="Times New Roman" w:eastAsia="宋体" w:cs="Times New Roman"/>
-          <w:b/>
-          <w:color w:val="00B050"/>
-          <w:sz w:val="24"/>
-          <w:szCs w:val="24"/>
-        </w:rPr>
-      </w:pPr>
-      <w:r>
-        <w:rPr>
-          <w:rFonts w:hint="default" w:ascii="Times New Roman" w:hAnsi="Times New Roman" w:eastAsia="宋体" w:cs="Times New Roman"/>
-          <w:b/>
-          <w:color w:val="00B050"/>
-          <w:sz w:val="24"/>
-          <w:szCs w:val="24"/>
-        </w:rPr>
-        <w:t>The fearful passage of their death – mark’d love,</w:t>
-      </w:r>
-    </w:p>
-    <w:p>
-      <w:pPr>
-        <w:jc w:val="left"/>
-        <w:rPr>
-          <w:rFonts w:hint="eastAsia" w:ascii="Times New Roman" w:hAnsi="Times New Roman" w:eastAsia="宋体" w:cs="Times New Roman"/>
-          <w:b/>
-          <w:color w:val="FFC000"/>
-          <w:sz w:val="24"/>
-          <w:szCs w:val="24"/>
-          <w:lang w:val="en-US" w:eastAsia="zh-CN"/>
-        </w:rPr>
-      </w:pPr>
-      <w:r>
-        <w:rPr>
-          <w:rFonts w:hint="eastAsia" w:ascii="Times New Roman" w:hAnsi="Times New Roman" w:eastAsia="宋体" w:cs="Times New Roman"/>
-          <w:b/>
-          <w:color w:val="FFC000"/>
-          <w:sz w:val="24"/>
-          <w:szCs w:val="24"/>
-          <w:lang w:val="en-US" w:eastAsia="zh-CN"/>
-        </w:rPr>
-        <w:t>这一场心惊肉跳，注定面临死亡的爱恋历程，</w:t>
-      </w:r>
-    </w:p>
-    <w:p>
-      <w:pPr>
-        <w:jc w:val="left"/>
-        <w:rPr>
-          <w:rFonts w:hint="default" w:ascii="Times New Roman" w:hAnsi="Times New Roman" w:eastAsia="宋体" w:cs="Times New Roman"/>
-          <w:b/>
-          <w:sz w:val="24"/>
-          <w:szCs w:val="24"/>
-        </w:rPr>
-      </w:pPr>
-    </w:p>
-    <w:p>
-      <w:pPr>
-        <w:ind w:firstLine="420" w:firstLineChars="0"/>
-        <w:jc w:val="left"/>
-        <w:rPr>
-          <w:rFonts w:hint="default" w:ascii="Times New Roman" w:hAnsi="Times New Roman" w:eastAsia="宋体" w:cs="Times New Roman"/>
-          <w:b/>
-          <w:color w:val="00B050"/>
-          <w:sz w:val="24"/>
-          <w:szCs w:val="24"/>
-        </w:rPr>
-      </w:pPr>
-      <w:r>
-        <w:rPr>
-          <w:rFonts w:hint="default" w:ascii="Times New Roman" w:hAnsi="Times New Roman" w:eastAsia="宋体" w:cs="Times New Roman"/>
-          <w:b/>
-          <w:color w:val="00B050"/>
-          <w:sz w:val="24"/>
-          <w:szCs w:val="24"/>
-        </w:rPr>
-        <w:t>And the continuance of their parents’range,</w:t>
-      </w:r>
-    </w:p>
-    <w:p>
-      <w:pPr>
-        <w:ind w:firstLine="420" w:firstLineChars="0"/>
-        <w:jc w:val="left"/>
-        <w:rPr>
-          <w:rFonts w:hint="eastAsia" w:ascii="Times New Roman" w:hAnsi="Times New Roman" w:eastAsia="宋体" w:cs="Times New Roman"/>
-          <w:b/>
-          <w:sz w:val="24"/>
-          <w:szCs w:val="24"/>
-          <w:lang w:val="en-US" w:eastAsia="zh-CN"/>
-        </w:rPr>
-      </w:pPr>
-      <w:r>
-        <w:rPr>
-          <w:rFonts w:hint="eastAsia" w:ascii="Times New Roman" w:hAnsi="Times New Roman" w:eastAsia="宋体" w:cs="Times New Roman"/>
-          <w:b/>
-          <w:color w:val="FFC000"/>
-          <w:sz w:val="24"/>
-          <w:szCs w:val="24"/>
-          <w:lang w:val="en-US" w:eastAsia="zh-CN"/>
-        </w:rPr>
-        <w:t>以及两个家族的不断争斗，</w:t>
-      </w:r>
-    </w:p>
-    <w:p>
-      <w:pPr>
-        <w:jc w:val="left"/>
-        <w:rPr>
-          <w:rFonts w:hint="default" w:ascii="Times New Roman" w:hAnsi="Times New Roman" w:eastAsia="宋体" w:cs="Times New Roman"/>
-          <w:b/>
-          <w:sz w:val="24"/>
-          <w:szCs w:val="24"/>
-        </w:rPr>
-      </w:pPr>
-    </w:p>
-    <w:p>
-      <w:pPr>
-        <w:jc w:val="left"/>
-        <w:rPr>
-          <w:rFonts w:hint="default" w:ascii="Times New Roman" w:hAnsi="Times New Roman" w:eastAsia="宋体" w:cs="Times New Roman"/>
-          <w:b/>
-          <w:color w:val="00B050"/>
-          <w:sz w:val="24"/>
-          <w:szCs w:val="24"/>
-        </w:rPr>
-      </w:pPr>
-      <w:r>
-        <w:rPr>
-          <w:rFonts w:hint="default" w:ascii="Times New Roman" w:hAnsi="Times New Roman" w:eastAsia="宋体" w:cs="Times New Roman"/>
-          <w:b/>
-          <w:color w:val="00B050"/>
-          <w:sz w:val="24"/>
-          <w:szCs w:val="24"/>
-        </w:rPr>
-        <w:t>Which, but their children’s end, nought could remove,</w:t>
-      </w:r>
-    </w:p>
-    <w:p>
-      <w:pPr>
-        <w:jc w:val="left"/>
-        <w:rPr>
-          <w:rFonts w:hint="eastAsia" w:ascii="Times New Roman" w:hAnsi="Times New Roman" w:eastAsia="宋体" w:cs="Times New Roman"/>
-          <w:b/>
-          <w:color w:val="FFC000"/>
-          <w:sz w:val="24"/>
-          <w:szCs w:val="24"/>
-          <w:lang w:val="en-US" w:eastAsia="zh-CN"/>
-        </w:rPr>
-      </w:pPr>
-      <w:r>
-        <w:rPr>
-          <w:rFonts w:hint="eastAsia" w:ascii="Times New Roman" w:hAnsi="Times New Roman" w:eastAsia="宋体" w:cs="Times New Roman"/>
-          <w:b/>
-          <w:color w:val="FFC000"/>
-          <w:sz w:val="24"/>
-          <w:szCs w:val="24"/>
-          <w:lang w:val="en-US" w:eastAsia="zh-CN"/>
-        </w:rPr>
-        <w:t>这一切，除了孩子们的结局</w:t>
-      </w:r>
       <w:bookmarkStart w:id="0" w:name="_GoBack"/>
       <w:bookmarkEnd w:id="0"/>
-      <w:r>
+    </w:p>
+    <w:p>
+      <w:pPr>
+        <w:jc w:val="left"/>
+        <w:rPr>
+          <w:rFonts w:hint="default" w:ascii="Times New Roman" w:hAnsi="Times New Roman" w:eastAsia="宋体" w:cs="Times New Roman"/>
+          <w:b/>
+          <w:color w:val="00B050"/>
+          <w:sz w:val="24"/>
+          <w:szCs w:val="24"/>
+        </w:rPr>
+      </w:pPr>
+      <w:r>
+        <w:rPr>
+          <w:rFonts w:hint="default" w:ascii="Times New Roman" w:hAnsi="Times New Roman" w:eastAsia="宋体" w:cs="Times New Roman"/>
+          <w:b/>
+          <w:color w:val="00B050"/>
+          <w:sz w:val="24"/>
+          <w:szCs w:val="24"/>
+          <w:u w:val="single"/>
+          <w:lang w:val="en-US" w:eastAsia="zh-CN"/>
+        </w:rPr>
+        <w:t>CHORUS</w:t>
+      </w:r>
+      <w:r>
+        <w:rPr>
+          <w:rFonts w:hint="default" w:ascii="Times New Roman" w:hAnsi="Times New Roman" w:eastAsia="宋体" w:cs="Times New Roman"/>
+          <w:b/>
+          <w:color w:val="00B050"/>
+          <w:sz w:val="24"/>
+          <w:szCs w:val="24"/>
+          <w:lang w:val="en-US" w:eastAsia="zh-CN"/>
+        </w:rPr>
+        <w:t>.</w:t>
+      </w:r>
+      <w:r>
+        <w:rPr>
+          <w:rFonts w:hint="default" w:ascii="Times New Roman" w:hAnsi="Times New Roman" w:eastAsia="宋体" w:cs="Times New Roman"/>
+          <w:b/>
+          <w:color w:val="00B050"/>
+          <w:sz w:val="24"/>
+          <w:szCs w:val="24"/>
+        </w:rPr>
+        <w:t xml:space="preserve">Two </w:t>
+      </w:r>
+      <w:r>
+        <w:rPr>
+          <w:rFonts w:hint="default" w:ascii="Times New Roman" w:hAnsi="Times New Roman" w:eastAsia="宋体" w:cs="Times New Roman"/>
+          <w:b/>
+          <w:color w:val="00B050"/>
+          <w:sz w:val="24"/>
+          <w:szCs w:val="24"/>
+          <w:u w:val="single"/>
+        </w:rPr>
+        <w:t>households</w:t>
+      </w:r>
+      <w:r>
+        <w:rPr>
+          <w:rFonts w:hint="default" w:ascii="Times New Roman" w:hAnsi="Times New Roman" w:eastAsia="宋体" w:cs="Times New Roman"/>
+          <w:b/>
+          <w:color w:val="00B050"/>
+          <w:sz w:val="24"/>
+          <w:szCs w:val="24"/>
+        </w:rPr>
+        <w:t xml:space="preserve">, both </w:t>
+      </w:r>
+      <w:r>
+        <w:rPr>
+          <w:rFonts w:hint="default" w:ascii="Times New Roman" w:hAnsi="Times New Roman" w:eastAsia="宋体" w:cs="Times New Roman"/>
+          <w:b/>
+          <w:color w:val="00B050"/>
+          <w:sz w:val="24"/>
+          <w:szCs w:val="24"/>
+          <w:u w:val="single"/>
+        </w:rPr>
+        <w:t>alike</w:t>
+      </w:r>
+      <w:r>
+        <w:rPr>
+          <w:rFonts w:hint="default" w:ascii="Times New Roman" w:hAnsi="Times New Roman" w:eastAsia="宋体" w:cs="Times New Roman"/>
+          <w:b/>
+          <w:color w:val="00B050"/>
+          <w:sz w:val="24"/>
+          <w:szCs w:val="24"/>
+        </w:rPr>
+        <w:t xml:space="preserve"> in </w:t>
+      </w:r>
+      <w:r>
+        <w:rPr>
+          <w:rFonts w:hint="default" w:ascii="Times New Roman" w:hAnsi="Times New Roman" w:eastAsia="宋体" w:cs="Times New Roman"/>
+          <w:b/>
+          <w:color w:val="00B050"/>
+          <w:sz w:val="24"/>
+          <w:szCs w:val="24"/>
+          <w:u w:val="single"/>
+        </w:rPr>
+        <w:t>dignity</w:t>
+      </w:r>
+      <w:r>
+        <w:rPr>
+          <w:rFonts w:hint="default" w:ascii="Times New Roman" w:hAnsi="Times New Roman" w:eastAsia="宋体" w:cs="Times New Roman"/>
+          <w:b/>
+          <w:color w:val="00B050"/>
+          <w:sz w:val="24"/>
+          <w:szCs w:val="24"/>
+        </w:rPr>
+        <w:t>,</w:t>
+      </w:r>
+    </w:p>
+    <w:p>
+      <w:pPr>
+        <w:jc w:val="left"/>
         <w:rPr>
           <w:rFonts w:hint="eastAsia" w:ascii="Times New Roman" w:hAnsi="Times New Roman" w:eastAsia="宋体" w:cs="Times New Roman"/>
           <w:b/>
@@ -1061,7 +294,763 @@
           <w:szCs w:val="24"/>
           <w:lang w:val="en-US" w:eastAsia="zh-CN"/>
         </w:rPr>
-        <w:t>，没有什么能改变，</w:t>
+      </w:pPr>
+      <w:r>
+        <w:rPr>
+          <w:rFonts w:hint="eastAsia" w:ascii="Times New Roman" w:hAnsi="Times New Roman" w:eastAsia="宋体" w:cs="Times New Roman"/>
+          <w:b/>
+          <w:color w:val="FFC000"/>
+          <w:sz w:val="24"/>
+          <w:szCs w:val="24"/>
+          <w:lang w:val="en-US" w:eastAsia="zh-CN"/>
+        </w:rPr>
+        <w:t>旁白：两个名门望族，</w:t>
+      </w:r>
+    </w:p>
+    <w:p>
+      <w:pPr>
+        <w:jc w:val="left"/>
+        <w:rPr>
+          <w:rFonts w:hint="eastAsia" w:ascii="Times New Roman" w:hAnsi="Times New Roman" w:eastAsia="宋体" w:cs="Times New Roman"/>
+          <w:b/>
+          <w:sz w:val="24"/>
+          <w:szCs w:val="24"/>
+          <w:lang w:val="en-US" w:eastAsia="zh-CN"/>
+        </w:rPr>
+      </w:pPr>
+    </w:p>
+    <w:p>
+      <w:pPr>
+        <w:ind w:firstLine="420" w:firstLineChars="0"/>
+        <w:jc w:val="left"/>
+        <w:rPr>
+          <w:rFonts w:hint="default" w:ascii="Times New Roman" w:hAnsi="Times New Roman" w:eastAsia="宋体" w:cs="Times New Roman"/>
+          <w:b/>
+          <w:sz w:val="24"/>
+          <w:szCs w:val="24"/>
+        </w:rPr>
+      </w:pPr>
+      <w:r>
+        <w:rPr>
+          <w:rFonts w:hint="default" w:ascii="Times New Roman" w:hAnsi="Times New Roman" w:eastAsia="宋体" w:cs="Times New Roman"/>
+          <w:b/>
+          <w:color w:val="00B050"/>
+          <w:sz w:val="24"/>
+          <w:szCs w:val="24"/>
+        </w:rPr>
+        <w:t xml:space="preserve">In </w:t>
+      </w:r>
+      <w:r>
+        <w:rPr>
+          <w:rFonts w:hint="default" w:ascii="Times New Roman" w:hAnsi="Times New Roman" w:eastAsia="宋体" w:cs="Times New Roman"/>
+          <w:b/>
+          <w:color w:val="00B050"/>
+          <w:sz w:val="24"/>
+          <w:szCs w:val="24"/>
+          <w:u w:val="single"/>
+        </w:rPr>
+        <w:t>fair</w:t>
+      </w:r>
+      <w:r>
+        <w:rPr>
+          <w:rFonts w:hint="default" w:ascii="Times New Roman" w:hAnsi="Times New Roman" w:eastAsia="宋体" w:cs="Times New Roman"/>
+          <w:b/>
+          <w:color w:val="00B050"/>
+          <w:sz w:val="24"/>
+          <w:szCs w:val="24"/>
+        </w:rPr>
+        <w:t xml:space="preserve"> Verona, where we lay our </w:t>
+      </w:r>
+      <w:r>
+        <w:rPr>
+          <w:rFonts w:hint="default" w:ascii="Times New Roman" w:hAnsi="Times New Roman" w:eastAsia="宋体" w:cs="Times New Roman"/>
+          <w:b/>
+          <w:color w:val="00B050"/>
+          <w:sz w:val="24"/>
+          <w:szCs w:val="24"/>
+          <w:u w:val="single"/>
+        </w:rPr>
+        <w:t>scene</w:t>
+      </w:r>
+      <w:r>
+        <w:rPr>
+          <w:rFonts w:hint="default" w:ascii="Times New Roman" w:hAnsi="Times New Roman" w:eastAsia="宋体" w:cs="Times New Roman"/>
+          <w:b/>
+          <w:color w:val="00B050"/>
+          <w:sz w:val="24"/>
+          <w:szCs w:val="24"/>
+        </w:rPr>
+        <w:t>,</w:t>
+      </w:r>
+    </w:p>
+    <w:p>
+      <w:pPr>
+        <w:ind w:firstLine="420" w:firstLineChars="0"/>
+        <w:jc w:val="left"/>
+        <w:rPr>
+          <w:rFonts w:hint="eastAsia" w:ascii="Times New Roman" w:hAnsi="Times New Roman" w:eastAsia="宋体" w:cs="Times New Roman"/>
+          <w:b/>
+          <w:color w:val="FFC000"/>
+          <w:sz w:val="24"/>
+          <w:szCs w:val="24"/>
+          <w:lang w:val="en-US" w:eastAsia="zh-CN"/>
+        </w:rPr>
+      </w:pPr>
+      <w:r>
+        <w:rPr>
+          <w:rFonts w:hint="eastAsia" w:ascii="Times New Roman" w:hAnsi="Times New Roman" w:eastAsia="宋体" w:cs="Times New Roman"/>
+          <w:b/>
+          <w:color w:val="FFC000"/>
+          <w:sz w:val="24"/>
+          <w:szCs w:val="24"/>
+          <w:lang w:val="en-US" w:eastAsia="zh-CN"/>
+        </w:rPr>
+        <w:t>故事发生在美丽的维罗纳城，</w:t>
+      </w:r>
+    </w:p>
+    <w:p>
+      <w:pPr>
+        <w:ind w:firstLine="420" w:firstLineChars="0"/>
+        <w:jc w:val="left"/>
+        <w:rPr>
+          <w:rFonts w:hint="eastAsia" w:ascii="Times New Roman" w:hAnsi="Times New Roman" w:eastAsia="宋体" w:cs="Times New Roman"/>
+          <w:b/>
+          <w:sz w:val="24"/>
+          <w:szCs w:val="24"/>
+          <w:lang w:val="en-US" w:eastAsia="zh-CN"/>
+        </w:rPr>
+      </w:pPr>
+    </w:p>
+    <w:p>
+      <w:pPr>
+        <w:jc w:val="left"/>
+        <w:rPr>
+          <w:rFonts w:hint="default" w:ascii="Times New Roman" w:hAnsi="Times New Roman" w:eastAsia="宋体" w:cs="Times New Roman"/>
+          <w:b/>
+          <w:color w:val="00B050"/>
+          <w:sz w:val="24"/>
+          <w:szCs w:val="24"/>
+        </w:rPr>
+      </w:pPr>
+      <w:r>
+        <w:rPr>
+          <w:rFonts w:hint="default" w:ascii="Times New Roman" w:hAnsi="Times New Roman" w:eastAsia="宋体" w:cs="Times New Roman"/>
+          <w:b/>
+          <w:color w:val="00B050"/>
+          <w:sz w:val="24"/>
+          <w:szCs w:val="24"/>
+        </w:rPr>
+        <w:t xml:space="preserve">From </w:t>
+      </w:r>
+      <w:r>
+        <w:rPr>
+          <w:rFonts w:hint="default" w:ascii="Times New Roman" w:hAnsi="Times New Roman" w:eastAsia="宋体" w:cs="Times New Roman"/>
+          <w:b/>
+          <w:color w:val="00B050"/>
+          <w:sz w:val="24"/>
+          <w:szCs w:val="24"/>
+          <w:u w:val="single"/>
+        </w:rPr>
+        <w:t>ancient</w:t>
+      </w:r>
+      <w:r>
+        <w:rPr>
+          <w:rFonts w:hint="default" w:ascii="Times New Roman" w:hAnsi="Times New Roman" w:eastAsia="宋体" w:cs="Times New Roman"/>
+          <w:b/>
+          <w:color w:val="00B050"/>
+          <w:sz w:val="24"/>
+          <w:szCs w:val="24"/>
+        </w:rPr>
+        <w:t xml:space="preserve"> </w:t>
+      </w:r>
+      <w:r>
+        <w:rPr>
+          <w:rFonts w:hint="default" w:ascii="Times New Roman" w:hAnsi="Times New Roman" w:eastAsia="宋体" w:cs="Times New Roman"/>
+          <w:b/>
+          <w:color w:val="00B050"/>
+          <w:sz w:val="24"/>
+          <w:szCs w:val="24"/>
+          <w:u w:val="single"/>
+        </w:rPr>
+        <w:t>grudge</w:t>
+      </w:r>
+      <w:r>
+        <w:rPr>
+          <w:rFonts w:hint="default" w:ascii="Times New Roman" w:hAnsi="Times New Roman" w:eastAsia="宋体" w:cs="Times New Roman"/>
+          <w:b/>
+          <w:color w:val="00B050"/>
+          <w:sz w:val="24"/>
+          <w:szCs w:val="24"/>
+        </w:rPr>
+        <w:t xml:space="preserve"> </w:t>
+      </w:r>
+      <w:r>
+        <w:rPr>
+          <w:rFonts w:hint="default" w:ascii="Times New Roman" w:hAnsi="Times New Roman" w:eastAsia="宋体" w:cs="Times New Roman"/>
+          <w:b/>
+          <w:color w:val="00B050"/>
+          <w:sz w:val="24"/>
+          <w:szCs w:val="24"/>
+          <w:u w:val="single"/>
+        </w:rPr>
+        <w:t>break to</w:t>
+      </w:r>
+      <w:r>
+        <w:rPr>
+          <w:rFonts w:hint="default" w:ascii="Times New Roman" w:hAnsi="Times New Roman" w:eastAsia="宋体" w:cs="Times New Roman"/>
+          <w:b/>
+          <w:color w:val="00B050"/>
+          <w:sz w:val="24"/>
+          <w:szCs w:val="24"/>
+        </w:rPr>
+        <w:t xml:space="preserve"> new </w:t>
+      </w:r>
+      <w:r>
+        <w:rPr>
+          <w:rFonts w:hint="default" w:ascii="Times New Roman" w:hAnsi="Times New Roman" w:eastAsia="宋体" w:cs="Times New Roman"/>
+          <w:b/>
+          <w:color w:val="00B050"/>
+          <w:sz w:val="24"/>
+          <w:szCs w:val="24"/>
+          <w:u w:val="single"/>
+        </w:rPr>
+        <w:t>mutiny</w:t>
+      </w:r>
+      <w:r>
+        <w:rPr>
+          <w:rFonts w:hint="default" w:ascii="Times New Roman" w:hAnsi="Times New Roman" w:eastAsia="宋体" w:cs="Times New Roman"/>
+          <w:b/>
+          <w:color w:val="00B050"/>
+          <w:sz w:val="24"/>
+          <w:szCs w:val="24"/>
+        </w:rPr>
+        <w:t>,</w:t>
+      </w:r>
+    </w:p>
+    <w:p>
+      <w:pPr>
+        <w:jc w:val="left"/>
+        <w:rPr>
+          <w:rFonts w:hint="eastAsia" w:ascii="Times New Roman" w:hAnsi="Times New Roman" w:eastAsia="宋体" w:cs="Times New Roman"/>
+          <w:b/>
+          <w:color w:val="FFC000"/>
+          <w:sz w:val="24"/>
+          <w:szCs w:val="24"/>
+          <w:lang w:val="en-US" w:eastAsia="zh-CN"/>
+        </w:rPr>
+      </w:pPr>
+      <w:r>
+        <w:rPr>
+          <w:rFonts w:hint="eastAsia" w:ascii="Times New Roman" w:hAnsi="Times New Roman" w:eastAsia="宋体" w:cs="Times New Roman"/>
+          <w:b/>
+          <w:color w:val="FFC000"/>
+          <w:sz w:val="24"/>
+          <w:szCs w:val="24"/>
+          <w:lang w:val="en-US" w:eastAsia="zh-CN"/>
+        </w:rPr>
+        <w:t>累世的旧怨引发了新争，</w:t>
+      </w:r>
+    </w:p>
+    <w:p>
+      <w:pPr>
+        <w:jc w:val="left"/>
+        <w:rPr>
+          <w:rFonts w:hint="eastAsia" w:ascii="Times New Roman" w:hAnsi="Times New Roman" w:eastAsia="宋体" w:cs="Times New Roman"/>
+          <w:b/>
+          <w:sz w:val="24"/>
+          <w:szCs w:val="24"/>
+          <w:lang w:val="en-US" w:eastAsia="zh-CN"/>
+        </w:rPr>
+      </w:pPr>
+    </w:p>
+    <w:p>
+      <w:pPr>
+        <w:ind w:firstLine="420" w:firstLineChars="0"/>
+        <w:jc w:val="left"/>
+        <w:rPr>
+          <w:rFonts w:hint="default" w:ascii="Times New Roman" w:hAnsi="Times New Roman" w:eastAsia="宋体" w:cs="Times New Roman"/>
+          <w:b/>
+          <w:color w:val="00B050"/>
+          <w:sz w:val="24"/>
+          <w:szCs w:val="24"/>
+        </w:rPr>
+      </w:pPr>
+      <w:r>
+        <w:rPr>
+          <w:rFonts w:hint="default" w:ascii="Times New Roman" w:hAnsi="Times New Roman" w:eastAsia="宋体" w:cs="Times New Roman"/>
+          <w:b/>
+          <w:color w:val="00B050"/>
+          <w:sz w:val="24"/>
+          <w:szCs w:val="24"/>
+        </w:rPr>
+        <w:t>Where civil blood makes civil hands unclean.</w:t>
+      </w:r>
+    </w:p>
+    <w:p>
+      <w:pPr>
+        <w:ind w:firstLine="420" w:firstLineChars="0"/>
+        <w:jc w:val="left"/>
+        <w:rPr>
+          <w:rFonts w:hint="eastAsia" w:ascii="Times New Roman" w:hAnsi="Times New Roman" w:eastAsia="宋体" w:cs="Times New Roman"/>
+          <w:b/>
+          <w:color w:val="FFC000"/>
+          <w:sz w:val="24"/>
+          <w:szCs w:val="24"/>
+          <w:lang w:val="en-US" w:eastAsia="zh-CN"/>
+        </w:rPr>
+      </w:pPr>
+      <w:r>
+        <w:rPr>
+          <w:rFonts w:hint="eastAsia" w:ascii="Times New Roman" w:hAnsi="Times New Roman" w:eastAsia="宋体" w:cs="Times New Roman"/>
+          <w:b/>
+          <w:color w:val="FFC000"/>
+          <w:sz w:val="24"/>
+          <w:szCs w:val="24"/>
+          <w:lang w:val="en-US" w:eastAsia="zh-CN"/>
+        </w:rPr>
+        <w:t>人们手上都沾染着鲜血。</w:t>
+      </w:r>
+    </w:p>
+    <w:p>
+      <w:pPr>
+        <w:ind w:firstLine="420" w:firstLineChars="0"/>
+        <w:jc w:val="left"/>
+        <w:rPr>
+          <w:rFonts w:hint="default" w:ascii="Times New Roman" w:hAnsi="Times New Roman" w:eastAsia="宋体" w:cs="Times New Roman"/>
+          <w:b/>
+          <w:sz w:val="24"/>
+          <w:szCs w:val="24"/>
+        </w:rPr>
+      </w:pPr>
+    </w:p>
+    <w:p>
+      <w:pPr>
+        <w:jc w:val="left"/>
+        <w:rPr>
+          <w:rFonts w:hint="eastAsia" w:ascii="Times New Roman" w:hAnsi="Times New Roman" w:eastAsia="宋体" w:cs="Times New Roman"/>
+          <w:b/>
+          <w:color w:val="00B050"/>
+          <w:sz w:val="24"/>
+          <w:szCs w:val="24"/>
+          <w:lang w:val="en-US" w:eastAsia="zh-CN"/>
+        </w:rPr>
+      </w:pPr>
+      <w:r>
+        <w:rPr>
+          <w:rFonts w:hint="default" w:ascii="Times New Roman" w:hAnsi="Times New Roman" w:eastAsia="宋体" w:cs="Times New Roman"/>
+          <w:b/>
+          <w:color w:val="00B050"/>
+          <w:sz w:val="24"/>
+          <w:szCs w:val="24"/>
+        </w:rPr>
+        <w:t>From forth the fatal loins of these two foes</w:t>
+      </w:r>
+    </w:p>
+    <w:p>
+      <w:pPr>
+        <w:jc w:val="left"/>
+        <w:rPr>
+          <w:rFonts w:hint="eastAsia" w:ascii="Times New Roman" w:hAnsi="Times New Roman" w:eastAsia="宋体" w:cs="Times New Roman"/>
+          <w:b/>
+          <w:color w:val="FFC000"/>
+          <w:sz w:val="24"/>
+          <w:szCs w:val="24"/>
+          <w:lang w:val="en-US" w:eastAsia="zh-CN"/>
+        </w:rPr>
+      </w:pPr>
+      <w:r>
+        <w:rPr>
+          <w:rFonts w:hint="eastAsia" w:ascii="Times New Roman" w:hAnsi="Times New Roman" w:eastAsia="宋体" w:cs="Times New Roman"/>
+          <w:b/>
+          <w:color w:val="FFC000"/>
+          <w:sz w:val="24"/>
+          <w:szCs w:val="24"/>
+          <w:lang w:val="en-US" w:eastAsia="zh-CN"/>
+        </w:rPr>
+        <w:t>这两个敌对家族各自的孩子</w:t>
+      </w:r>
+    </w:p>
+    <w:p>
+      <w:pPr>
+        <w:jc w:val="left"/>
+        <w:rPr>
+          <w:rFonts w:hint="default" w:ascii="Times New Roman" w:hAnsi="Times New Roman" w:eastAsia="宋体" w:cs="Times New Roman"/>
+          <w:b/>
+          <w:sz w:val="24"/>
+          <w:szCs w:val="24"/>
+        </w:rPr>
+      </w:pPr>
+    </w:p>
+    <w:p>
+      <w:pPr>
+        <w:ind w:firstLine="420" w:firstLineChars="0"/>
+        <w:jc w:val="left"/>
+        <w:rPr>
+          <w:rFonts w:hint="default" w:ascii="Times New Roman" w:hAnsi="Times New Roman" w:eastAsia="宋体" w:cs="Times New Roman"/>
+          <w:b/>
+          <w:color w:val="00B050"/>
+          <w:sz w:val="24"/>
+          <w:szCs w:val="24"/>
+          <w:lang w:val="en-US" w:eastAsia="zh-CN"/>
+        </w:rPr>
+      </w:pPr>
+      <w:r>
+        <w:rPr>
+          <w:rFonts w:hint="default" w:ascii="Times New Roman" w:hAnsi="Times New Roman" w:eastAsia="宋体" w:cs="Times New Roman"/>
+          <w:b/>
+          <w:color w:val="00B050"/>
+          <w:sz w:val="24"/>
+          <w:szCs w:val="24"/>
+        </w:rPr>
+        <w:t>A pair of star-cross’d lovers take their life</w:t>
+      </w:r>
+      <w:r>
+        <w:rPr>
+          <w:rFonts w:hint="default" w:ascii="Times New Roman" w:hAnsi="Times New Roman" w:eastAsia="宋体" w:cs="Times New Roman"/>
+          <w:b/>
+          <w:color w:val="00B050"/>
+          <w:sz w:val="24"/>
+          <w:szCs w:val="24"/>
+          <w:lang w:val="en-US" w:eastAsia="zh-CN"/>
+        </w:rPr>
+        <w:t>;</w:t>
+      </w:r>
+    </w:p>
+    <w:p>
+      <w:pPr>
+        <w:ind w:firstLine="420" w:firstLineChars="0"/>
+        <w:jc w:val="left"/>
+        <w:rPr>
+          <w:rFonts w:hint="default" w:ascii="Times New Roman" w:hAnsi="Times New Roman" w:eastAsia="宋体" w:cs="Times New Roman"/>
+          <w:b/>
+          <w:color w:val="FFC000"/>
+          <w:sz w:val="24"/>
+          <w:szCs w:val="24"/>
+          <w:lang w:val="en-US" w:eastAsia="zh-CN"/>
+        </w:rPr>
+      </w:pPr>
+      <w:r>
+        <w:rPr>
+          <w:rFonts w:hint="eastAsia" w:ascii="Times New Roman" w:hAnsi="Times New Roman" w:eastAsia="宋体" w:cs="Times New Roman"/>
+          <w:b/>
+          <w:color w:val="FFC000"/>
+          <w:sz w:val="24"/>
+          <w:szCs w:val="24"/>
+          <w:lang w:val="en-US" w:eastAsia="zh-CN"/>
+        </w:rPr>
+        <w:t>一对命中注定的恋人结束了他们的生命；</w:t>
+      </w:r>
+    </w:p>
+    <w:p>
+      <w:pPr>
+        <w:ind w:firstLine="420" w:firstLineChars="0"/>
+        <w:jc w:val="left"/>
+        <w:rPr>
+          <w:rFonts w:hint="default" w:ascii="Times New Roman" w:hAnsi="Times New Roman" w:eastAsia="宋体" w:cs="Times New Roman"/>
+          <w:b/>
+          <w:sz w:val="24"/>
+          <w:szCs w:val="24"/>
+          <w:lang w:val="en-US" w:eastAsia="zh-CN"/>
+        </w:rPr>
+      </w:pPr>
+    </w:p>
+    <w:p>
+      <w:pPr>
+        <w:jc w:val="left"/>
+        <w:rPr>
+          <w:rFonts w:hint="default" w:ascii="Times New Roman" w:hAnsi="Times New Roman" w:eastAsia="宋体" w:cs="Times New Roman"/>
+          <w:b/>
+          <w:color w:val="00B050"/>
+          <w:sz w:val="24"/>
+          <w:szCs w:val="24"/>
+        </w:rPr>
+      </w:pPr>
+      <w:r>
+        <w:rPr>
+          <w:rFonts w:hint="default" w:ascii="Times New Roman" w:hAnsi="Times New Roman" w:eastAsia="宋体" w:cs="Times New Roman"/>
+          <w:b/>
+          <w:color w:val="00B050"/>
+          <w:sz w:val="24"/>
+          <w:szCs w:val="24"/>
+        </w:rPr>
+        <w:t>Whole misadventure</w:t>
+      </w:r>
+      <w:r>
+        <w:rPr>
+          <w:rFonts w:hint="default" w:ascii="Times New Roman" w:hAnsi="Times New Roman" w:eastAsia="宋体" w:cs="Times New Roman"/>
+          <w:b/>
+          <w:color w:val="00B050"/>
+          <w:sz w:val="24"/>
+          <w:szCs w:val="24"/>
+          <w:lang w:val="en-US" w:eastAsia="zh-CN"/>
+        </w:rPr>
+        <w:t>’</w:t>
+      </w:r>
+      <w:r>
+        <w:rPr>
+          <w:rFonts w:hint="default" w:ascii="Times New Roman" w:hAnsi="Times New Roman" w:eastAsia="宋体" w:cs="Times New Roman"/>
+          <w:b/>
+          <w:color w:val="00B050"/>
+          <w:sz w:val="24"/>
+          <w:szCs w:val="24"/>
+        </w:rPr>
+        <w:t>d piteous overthrows</w:t>
+      </w:r>
+    </w:p>
+    <w:p>
+      <w:pPr>
+        <w:jc w:val="left"/>
+        <w:rPr>
+          <w:rFonts w:hint="eastAsia" w:ascii="Times New Roman" w:hAnsi="Times New Roman" w:eastAsia="宋体" w:cs="Times New Roman"/>
+          <w:b/>
+          <w:color w:val="FFC000"/>
+          <w:sz w:val="24"/>
+          <w:szCs w:val="24"/>
+          <w:lang w:val="en-US" w:eastAsia="zh-CN"/>
+        </w:rPr>
+      </w:pPr>
+      <w:r>
+        <w:rPr>
+          <w:rFonts w:hint="eastAsia" w:ascii="Times New Roman" w:hAnsi="Times New Roman" w:eastAsia="宋体" w:cs="Times New Roman"/>
+          <w:b/>
+          <w:color w:val="FFC000"/>
+          <w:sz w:val="24"/>
+          <w:szCs w:val="24"/>
+          <w:lang w:val="en-US" w:eastAsia="zh-CN"/>
+        </w:rPr>
+        <w:t>他们与命运抗争并最终被挫败令人同情怜悯</w:t>
+      </w:r>
+    </w:p>
+    <w:p>
+      <w:pPr>
+        <w:jc w:val="left"/>
+        <w:rPr>
+          <w:rFonts w:hint="default" w:ascii="Times New Roman" w:hAnsi="Times New Roman" w:eastAsia="宋体" w:cs="Times New Roman"/>
+          <w:b/>
+          <w:sz w:val="24"/>
+          <w:szCs w:val="24"/>
+        </w:rPr>
+      </w:pPr>
+    </w:p>
+    <w:p>
+      <w:pPr>
+        <w:ind w:firstLine="420" w:firstLineChars="0"/>
+        <w:jc w:val="left"/>
+        <w:rPr>
+          <w:rFonts w:hint="default" w:ascii="Times New Roman" w:hAnsi="Times New Roman" w:eastAsia="宋体" w:cs="Times New Roman"/>
+          <w:b/>
+          <w:color w:val="00B050"/>
+          <w:sz w:val="24"/>
+          <w:szCs w:val="24"/>
+        </w:rPr>
+      </w:pPr>
+      <w:r>
+        <w:rPr>
+          <w:rFonts w:hint="default" w:ascii="Times New Roman" w:hAnsi="Times New Roman" w:eastAsia="宋体" w:cs="Times New Roman"/>
+          <w:b/>
+          <w:color w:val="00B050"/>
+          <w:sz w:val="24"/>
+          <w:szCs w:val="24"/>
+        </w:rPr>
+        <w:t>Do with their death bury their parent’s strife.</w:t>
+      </w:r>
+    </w:p>
+    <w:p>
+      <w:pPr>
+        <w:ind w:firstLine="420" w:firstLineChars="0"/>
+        <w:jc w:val="left"/>
+        <w:rPr>
+          <w:rFonts w:hint="eastAsia" w:ascii="Times New Roman" w:hAnsi="Times New Roman" w:eastAsia="宋体" w:cs="Times New Roman"/>
+          <w:b/>
+          <w:color w:val="FFC000"/>
+          <w:sz w:val="24"/>
+          <w:szCs w:val="24"/>
+          <w:lang w:val="en-US" w:eastAsia="zh-CN"/>
+        </w:rPr>
+      </w:pPr>
+      <w:r>
+        <w:rPr>
+          <w:rFonts w:hint="eastAsia" w:ascii="Times New Roman" w:hAnsi="Times New Roman" w:eastAsia="宋体" w:cs="Times New Roman"/>
+          <w:b/>
+          <w:color w:val="FFC000"/>
+          <w:sz w:val="24"/>
+          <w:szCs w:val="24"/>
+          <w:lang w:val="en-US" w:eastAsia="zh-CN"/>
+        </w:rPr>
+        <w:t>用死亡埋葬了他们家族之间的争斗。</w:t>
+      </w:r>
+    </w:p>
+    <w:p>
+      <w:pPr>
+        <w:ind w:firstLine="420" w:firstLineChars="0"/>
+        <w:jc w:val="left"/>
+        <w:rPr>
+          <w:rFonts w:hint="default" w:ascii="Times New Roman" w:hAnsi="Times New Roman" w:eastAsia="宋体" w:cs="Times New Roman"/>
+          <w:b/>
+          <w:sz w:val="24"/>
+          <w:szCs w:val="24"/>
+        </w:rPr>
+      </w:pPr>
+    </w:p>
+    <w:p>
+      <w:pPr>
+        <w:jc w:val="left"/>
+        <w:rPr>
+          <w:rFonts w:hint="default" w:ascii="Times New Roman" w:hAnsi="Times New Roman" w:eastAsia="宋体" w:cs="Times New Roman"/>
+          <w:b/>
+          <w:color w:val="00B050"/>
+          <w:sz w:val="24"/>
+          <w:szCs w:val="24"/>
+        </w:rPr>
+      </w:pPr>
+      <w:r>
+        <w:rPr>
+          <w:rFonts w:hint="default" w:ascii="Times New Roman" w:hAnsi="Times New Roman" w:eastAsia="宋体" w:cs="Times New Roman"/>
+          <w:b/>
+          <w:color w:val="00B050"/>
+          <w:sz w:val="24"/>
+          <w:szCs w:val="24"/>
+        </w:rPr>
+        <w:t>The fearful passage of their death – mark’d love,</w:t>
+      </w:r>
+    </w:p>
+    <w:p>
+      <w:pPr>
+        <w:jc w:val="left"/>
+        <w:rPr>
+          <w:rFonts w:hint="eastAsia" w:ascii="Times New Roman" w:hAnsi="Times New Roman" w:eastAsia="宋体" w:cs="Times New Roman"/>
+          <w:b/>
+          <w:color w:val="FFC000"/>
+          <w:sz w:val="24"/>
+          <w:szCs w:val="24"/>
+          <w:lang w:val="en-US" w:eastAsia="zh-CN"/>
+        </w:rPr>
+      </w:pPr>
+      <w:r>
+        <w:rPr>
+          <w:rFonts w:hint="eastAsia" w:ascii="Times New Roman" w:hAnsi="Times New Roman" w:eastAsia="宋体" w:cs="Times New Roman"/>
+          <w:b/>
+          <w:color w:val="FFC000"/>
+          <w:sz w:val="24"/>
+          <w:szCs w:val="24"/>
+          <w:lang w:val="en-US" w:eastAsia="zh-CN"/>
+        </w:rPr>
+        <w:t>这一场心惊肉跳，注定面临死亡的爱恋历程，</w:t>
+      </w:r>
+    </w:p>
+    <w:p>
+      <w:pPr>
+        <w:jc w:val="left"/>
+        <w:rPr>
+          <w:rFonts w:hint="default" w:ascii="Times New Roman" w:hAnsi="Times New Roman" w:eastAsia="宋体" w:cs="Times New Roman"/>
+          <w:b/>
+          <w:sz w:val="24"/>
+          <w:szCs w:val="24"/>
+        </w:rPr>
+      </w:pPr>
+    </w:p>
+    <w:p>
+      <w:pPr>
+        <w:ind w:firstLine="420" w:firstLineChars="0"/>
+        <w:jc w:val="left"/>
+        <w:rPr>
+          <w:rFonts w:hint="default" w:ascii="Times New Roman" w:hAnsi="Times New Roman" w:eastAsia="宋体" w:cs="Times New Roman"/>
+          <w:b/>
+          <w:color w:val="00B050"/>
+          <w:sz w:val="24"/>
+          <w:szCs w:val="24"/>
+        </w:rPr>
+      </w:pPr>
+      <w:r>
+        <w:rPr>
+          <w:rFonts w:hint="default" w:ascii="Times New Roman" w:hAnsi="Times New Roman" w:eastAsia="宋体" w:cs="Times New Roman"/>
+          <w:b/>
+          <w:color w:val="00B050"/>
+          <w:sz w:val="24"/>
+          <w:szCs w:val="24"/>
+        </w:rPr>
+        <w:t>And the continuance of their parents’range,</w:t>
+      </w:r>
+    </w:p>
+    <w:p>
+      <w:pPr>
+        <w:ind w:firstLine="420" w:firstLineChars="0"/>
+        <w:jc w:val="left"/>
+        <w:rPr>
+          <w:rFonts w:hint="eastAsia" w:ascii="Times New Roman" w:hAnsi="Times New Roman" w:eastAsia="宋体" w:cs="Times New Roman"/>
+          <w:b/>
+          <w:sz w:val="24"/>
+          <w:szCs w:val="24"/>
+          <w:lang w:val="en-US" w:eastAsia="zh-CN"/>
+        </w:rPr>
+      </w:pPr>
+      <w:r>
+        <w:rPr>
+          <w:rFonts w:hint="eastAsia" w:ascii="Times New Roman" w:hAnsi="Times New Roman" w:eastAsia="宋体" w:cs="Times New Roman"/>
+          <w:b/>
+          <w:color w:val="FFC000"/>
+          <w:sz w:val="24"/>
+          <w:szCs w:val="24"/>
+          <w:lang w:val="en-US" w:eastAsia="zh-CN"/>
+        </w:rPr>
+        <w:t>以及两个家族的不断争斗，</w:t>
+      </w:r>
+    </w:p>
+    <w:p>
+      <w:pPr>
+        <w:jc w:val="left"/>
+        <w:rPr>
+          <w:rFonts w:hint="default" w:ascii="Times New Roman" w:hAnsi="Times New Roman" w:eastAsia="宋体" w:cs="Times New Roman"/>
+          <w:b/>
+          <w:sz w:val="24"/>
+          <w:szCs w:val="24"/>
+        </w:rPr>
+      </w:pPr>
+    </w:p>
+    <w:p>
+      <w:pPr>
+        <w:jc w:val="left"/>
+        <w:rPr>
+          <w:rFonts w:hint="default" w:ascii="Times New Roman" w:hAnsi="Times New Roman" w:eastAsia="宋体" w:cs="Times New Roman"/>
+          <w:b/>
+          <w:color w:val="00B050"/>
+          <w:sz w:val="24"/>
+          <w:szCs w:val="24"/>
+        </w:rPr>
+      </w:pPr>
+      <w:r>
+        <w:rPr>
+          <w:rFonts w:hint="default" w:ascii="Times New Roman" w:hAnsi="Times New Roman" w:eastAsia="宋体" w:cs="Times New Roman"/>
+          <w:b/>
+          <w:color w:val="00B050"/>
+          <w:sz w:val="24"/>
+          <w:szCs w:val="24"/>
+        </w:rPr>
+        <w:t>Which, but their children’s end, nought could remove,</w:t>
+      </w:r>
+    </w:p>
+    <w:p>
+      <w:pPr>
+        <w:jc w:val="left"/>
+        <w:rPr>
+          <w:rFonts w:hint="eastAsia" w:ascii="Times New Roman" w:hAnsi="Times New Roman" w:eastAsia="宋体" w:cs="Times New Roman"/>
+          <w:b/>
+          <w:color w:val="FFC000"/>
+          <w:sz w:val="24"/>
+          <w:szCs w:val="24"/>
+          <w:lang w:val="en-US" w:eastAsia="zh-CN"/>
+        </w:rPr>
+      </w:pPr>
+      <w:r>
+        <w:rPr>
+          <w:rFonts w:hint="eastAsia" w:ascii="Times New Roman" w:hAnsi="Times New Roman" w:eastAsia="宋体" w:cs="Times New Roman"/>
+          <w:b/>
+          <w:color w:val="FFC000"/>
+          <w:sz w:val="24"/>
+          <w:szCs w:val="24"/>
+          <w:lang w:val="en-US" w:eastAsia="zh-CN"/>
+        </w:rPr>
+        <w:t>这一切，除了孩子们的结局，没有什么能改变，</w:t>
       </w:r>
     </w:p>
     <w:p>
@@ -1309,8 +1298,7 @@
     </w:p>
     <w:p>
       <w:pPr>
-        <w:ind w:left="2520" w:leftChars="0" w:firstLine="420" w:firstLineChars="0"/>
-        <w:jc w:val="left"/>
+        <w:jc w:val="right"/>
         <w:rPr>
           <w:rFonts w:hint="default" w:ascii="Times New Roman" w:hAnsi="Times New Roman" w:eastAsia="宋体" w:cs="Times New Roman"/>
           <w:b/>
@@ -1334,41 +1322,95 @@
     </w:p>
     <w:p>
       <w:pPr>
-        <w:ind w:left="2520" w:leftChars="0" w:firstLine="420" w:firstLineChars="0"/>
-        <w:jc w:val="left"/>
-        <w:rPr>
-          <w:rFonts w:hint="default" w:ascii="Times New Roman" w:hAnsi="Times New Roman" w:eastAsia="宋体" w:cs="Times New Roman"/>
+        <w:jc w:val="right"/>
+        <w:rPr>
+          <w:rFonts w:hint="default" w:ascii="Times New Roman" w:hAnsi="Times New Roman" w:eastAsia="宋体" w:cs="Times New Roman"/>
+          <w:b/>
+          <w:sz w:val="24"/>
+          <w:szCs w:val="24"/>
+          <w:lang w:val="en-US" w:eastAsia="zh-CN"/>
+        </w:rPr>
+      </w:pPr>
+      <w:r>
+        <w:rPr>
+          <w:rFonts w:hint="eastAsia" w:ascii="Times New Roman" w:hAnsi="Times New Roman" w:eastAsia="宋体" w:cs="Times New Roman"/>
           <w:b/>
           <w:color w:val="FFC000"/>
           <w:sz w:val="24"/>
           <w:szCs w:val="24"/>
           <w:lang w:val="en-US" w:eastAsia="zh-CN"/>
         </w:rPr>
-      </w:pPr>
-      <w:r>
-        <w:rPr>
-          <w:rFonts w:hint="eastAsia" w:ascii="Times New Roman" w:hAnsi="Times New Roman" w:eastAsia="宋体" w:cs="Times New Roman"/>
-          <w:b/>
-          <w:color w:val="FFC000"/>
-          <w:sz w:val="24"/>
-          <w:szCs w:val="24"/>
-          <w:lang w:val="en-US" w:eastAsia="zh-CN"/>
-        </w:rPr>
         <w:t>退场</w:t>
       </w:r>
     </w:p>
     <w:p>
       <w:pPr>
-        <w:ind w:firstLine="6023" w:firstLineChars="2500"/>
-        <w:jc w:val="left"/>
-        <w:rPr>
-          <w:rFonts w:hint="default" w:ascii="Times New Roman" w:hAnsi="Times New Roman" w:eastAsia="宋体" w:cs="Times New Roman"/>
-          <w:b/>
-          <w:sz w:val="24"/>
-          <w:szCs w:val="24"/>
-          <w:lang w:val="en-US" w:eastAsia="zh-CN"/>
-        </w:rPr>
-      </w:pPr>
+        <w:jc w:val="left"/>
+        <w:rPr>
+          <w:rFonts w:ascii="宋体" w:hAnsi="宋体" w:eastAsia="宋体" w:cs="Times New Roman"/>
+          <w:b/>
+          <w:sz w:val="24"/>
+          <w:szCs w:val="24"/>
+        </w:rPr>
+      </w:pPr>
+    </w:p>
+    <w:p>
+      <w:pPr>
+        <w:jc w:val="left"/>
+        <w:rPr>
+          <w:rFonts w:hint="eastAsia" w:ascii="宋体" w:hAnsi="宋体" w:eastAsia="宋体" w:cs="Times New Roman"/>
+          <w:b/>
+          <w:sz w:val="24"/>
+          <w:szCs w:val="24"/>
+          <w:lang w:eastAsia="zh-CN"/>
+        </w:rPr>
+      </w:pPr>
+      <w:r>
+        <w:rPr>
+          <w:rFonts w:hint="eastAsia" w:ascii="宋体" w:hAnsi="宋体" w:eastAsia="宋体" w:cs="Times New Roman"/>
+          <w:b/>
+          <w:sz w:val="24"/>
+          <w:szCs w:val="24"/>
+          <w:lang w:eastAsia="zh-CN"/>
+        </w:rPr>
+        <w:drawing>
+          <wp:inline distT="0" distB="0" distL="114300" distR="114300">
+            <wp:extent cx="4953000" cy="3771900"/>
+            <wp:effectExtent l="0" t="0" r="0" b="0"/>
+            <wp:docPr id="1" name="图片 1" descr="8887098_f520"/>
+            <wp:cNvGraphicFramePr>
+              <a:graphicFrameLocks xmlns:a="http://schemas.openxmlformats.org/drawingml/2006/main" noChangeAspect="1"/>
+            </wp:cNvGraphicFramePr>
+            <a:graphic xmlns:a="http://schemas.openxmlformats.org/drawingml/2006/main">
+              <a:graphicData uri="http://schemas.openxmlformats.org/drawingml/2006/picture">
+                <pic:pic xmlns:pic="http://schemas.openxmlformats.org/drawingml/2006/picture">
+                  <pic:nvPicPr>
+                    <pic:cNvPr id="1" name="图片 1" descr="8887098_f520"/>
+                    <pic:cNvPicPr>
+                      <a:picLocks noChangeAspect="1"/>
+                    </pic:cNvPicPr>
+                  </pic:nvPicPr>
+                  <pic:blipFill>
+                    <a:blip r:embed="rId4"/>
+                    <a:stretch>
+                      <a:fillRect/>
+                    </a:stretch>
+                  </pic:blipFill>
+                  <pic:spPr>
+                    <a:xfrm>
+                      <a:off x="0" y="0"/>
+                      <a:ext cx="4953000" cy="3771900"/>
+                    </a:xfrm>
+                    <a:prstGeom prst="rect">
+                      <a:avLst/>
+                    </a:prstGeom>
+                  </pic:spPr>
+                </pic:pic>
+              </a:graphicData>
+            </a:graphic>
+          </wp:inline>
+        </w:drawing>
+      </w:r>
     </w:p>
     <w:p>
       <w:pPr>
@@ -1979,6 +2021,15 @@
           <w:lang w:val="en-US" w:eastAsia="zh-CN"/>
         </w:rPr>
         <w:tab/>
+      </w:r>
+      <w:r>
+        <w:rPr>
+          <w:rFonts w:hint="eastAsia" w:ascii="宋体" w:hAnsi="宋体" w:eastAsia="宋体" w:cs="Times New Roman"/>
+          <w:b/>
+          <w:sz w:val="24"/>
+          <w:szCs w:val="24"/>
+          <w:lang w:val="en-US" w:eastAsia="zh-CN"/>
+        </w:rPr>
         <w:t>that introduces it. 序言；序幕；开场白 ——compare EPLOGUE 比照 收</w:t>
       </w:r>
       <w:r>
@@ -1990,6 +2041,15 @@
           <w:lang w:val="en-US" w:eastAsia="zh-CN"/>
         </w:rPr>
         <w:tab/>
+      </w:r>
+      <w:r>
+        <w:rPr>
+          <w:rFonts w:hint="eastAsia" w:ascii="宋体" w:hAnsi="宋体" w:eastAsia="宋体" w:cs="Times New Roman"/>
+          <w:b/>
+          <w:sz w:val="24"/>
+          <w:szCs w:val="24"/>
+          <w:lang w:val="en-US" w:eastAsia="zh-CN"/>
+        </w:rPr>
         <w:t>场白</w:t>
       </w:r>
     </w:p>
@@ -2091,6 +2151,15 @@
           <w:lang w:val="en-US" w:eastAsia="zh-CN"/>
         </w:rPr>
         <w:tab/>
+      </w:r>
+      <w:r>
+        <w:rPr>
+          <w:rFonts w:hint="eastAsia" w:ascii="宋体" w:hAnsi="宋体" w:eastAsia="宋体" w:cs="Times New Roman"/>
+          <w:b/>
+          <w:sz w:val="24"/>
+          <w:szCs w:val="24"/>
+          <w:lang w:val="en-US" w:eastAsia="zh-CN"/>
+        </w:rPr>
         <w:t>the closing words of the play</w:t>
       </w:r>
     </w:p>
@@ -2550,6 +2619,16 @@
           <w:lang w:val="en-US" w:eastAsia="zh-CN"/>
         </w:rPr>
         <w:tab/>
+      </w:r>
+      <w:r>
+        <w:rPr>
+          <w:rFonts w:hint="eastAsia" w:ascii="Times New Roman" w:hAnsi="Times New Roman" w:eastAsia="宋体" w:cs="Times New Roman"/>
+          <w:b/>
+          <w:color w:val="auto"/>
+          <w:sz w:val="24"/>
+          <w:szCs w:val="24"/>
+          <w:lang w:val="en-US" w:eastAsia="zh-CN"/>
+        </w:rPr>
         <w:t>in a particular situation 合理的；恰当的；</w:t>
       </w:r>
       <w:r>
@@ -2562,6 +2641,16 @@
           <w:lang w:val="en-US" w:eastAsia="zh-CN"/>
         </w:rPr>
         <w:tab/>
+      </w:r>
+      <w:r>
+        <w:rPr>
+          <w:rFonts w:hint="eastAsia" w:ascii="Times New Roman" w:hAnsi="Times New Roman" w:eastAsia="宋体" w:cs="Times New Roman"/>
+          <w:b/>
+          <w:color w:val="auto"/>
+          <w:sz w:val="24"/>
+          <w:szCs w:val="24"/>
+          <w:lang w:val="en-US" w:eastAsia="zh-CN"/>
+        </w:rPr>
         <w:t>适当的</w:t>
       </w:r>
     </w:p>
@@ -2599,6 +2688,16 @@
           <w:lang w:val="en-US" w:eastAsia="zh-CN"/>
         </w:rPr>
         <w:tab/>
+      </w:r>
+      <w:r>
+        <w:rPr>
+          <w:rFonts w:hint="eastAsia" w:ascii="Times New Roman" w:hAnsi="Times New Roman" w:eastAsia="宋体" w:cs="Times New Roman"/>
+          <w:b/>
+          <w:color w:val="auto"/>
+          <w:sz w:val="24"/>
+          <w:szCs w:val="24"/>
+          <w:lang w:val="en-US" w:eastAsia="zh-CN"/>
+        </w:rPr>
         <w:t>的问题</w:t>
       </w:r>
     </w:p>
@@ -2910,7 +3009,7 @@
     <w:lsdException w:uiPriority="99" w:name="HTML Sample"/>
     <w:lsdException w:uiPriority="99" w:name="HTML Typewriter"/>
     <w:lsdException w:uiPriority="99" w:name="HTML Variable"/>
-    <w:lsdException w:uiPriority="99" w:name="Normal Table"/>
+    <w:lsdException w:qFormat="1" w:uiPriority="99" w:name="Normal Table"/>
     <w:lsdException w:uiPriority="99" w:name="annotation subject"/>
     <w:lsdException w:uiPriority="99" w:name="Table Simple 1"/>
     <w:lsdException w:uiPriority="99" w:name="Table Simple 2"/>
@@ -3082,6 +3181,7 @@
     <w:name w:val="Normal Table"/>
     <w:semiHidden/>
     <w:unhideWhenUsed/>
+    <w:qFormat/>
     <w:uiPriority w:val="99"/>
     <w:tblPr>
       <w:tblLayout w:type="fixed"/>

--- a/Romeo and Juliet/Romeo and Juliet.docx
+++ b/Romeo and Juliet/Romeo and Juliet.docx
@@ -172,8 +172,6 @@
           <w:lang w:val="en-US" w:eastAsia="zh-CN"/>
         </w:rPr>
       </w:pPr>
-      <w:bookmarkStart w:id="0" w:name="_GoBack"/>
-      <w:bookmarkEnd w:id="0"/>
     </w:p>
     <w:p>
       <w:pPr>
@@ -491,20 +489,161 @@
           <w:color w:val="00B050"/>
           <w:sz w:val="24"/>
           <w:szCs w:val="24"/>
+          <w:u w:val="none"/>
+        </w:rPr>
+        <w:t>break to</w:t>
+      </w:r>
+      <w:r>
+        <w:rPr>
+          <w:rFonts w:hint="default" w:ascii="Times New Roman" w:hAnsi="Times New Roman" w:eastAsia="宋体" w:cs="Times New Roman"/>
+          <w:b/>
+          <w:color w:val="00B050"/>
+          <w:sz w:val="24"/>
+          <w:szCs w:val="24"/>
+          <w:u w:val="none"/>
+        </w:rPr>
+        <w:t xml:space="preserve"> </w:t>
+      </w:r>
+      <w:r>
+        <w:rPr>
+          <w:rFonts w:hint="default" w:ascii="Times New Roman" w:hAnsi="Times New Roman" w:eastAsia="宋体" w:cs="Times New Roman"/>
+          <w:b/>
+          <w:color w:val="00B050"/>
+          <w:sz w:val="24"/>
+          <w:szCs w:val="24"/>
+        </w:rPr>
+        <w:t xml:space="preserve">new </w:t>
+      </w:r>
+      <w:r>
+        <w:rPr>
+          <w:rFonts w:hint="default" w:ascii="Times New Roman" w:hAnsi="Times New Roman" w:eastAsia="宋体" w:cs="Times New Roman"/>
+          <w:b/>
+          <w:color w:val="00B050"/>
+          <w:sz w:val="24"/>
+          <w:szCs w:val="24"/>
           <w:u w:val="single"/>
         </w:rPr>
-        <w:t>break to</w:t>
-      </w:r>
-      <w:r>
-        <w:rPr>
-          <w:rFonts w:hint="default" w:ascii="Times New Roman" w:hAnsi="Times New Roman" w:eastAsia="宋体" w:cs="Times New Roman"/>
-          <w:b/>
-          <w:color w:val="00B050"/>
-          <w:sz w:val="24"/>
-          <w:szCs w:val="24"/>
-        </w:rPr>
-        <w:t xml:space="preserve"> new </w:t>
-      </w:r>
+        <w:t>mutiny</w:t>
+      </w:r>
+      <w:r>
+        <w:rPr>
+          <w:rFonts w:hint="default" w:ascii="Times New Roman" w:hAnsi="Times New Roman" w:eastAsia="宋体" w:cs="Times New Roman"/>
+          <w:b/>
+          <w:color w:val="00B050"/>
+          <w:sz w:val="24"/>
+          <w:szCs w:val="24"/>
+        </w:rPr>
+        <w:t>,</w:t>
+      </w:r>
+    </w:p>
+    <w:p>
+      <w:pPr>
+        <w:jc w:val="left"/>
+        <w:rPr>
+          <w:rFonts w:hint="eastAsia" w:ascii="Times New Roman" w:hAnsi="Times New Roman" w:eastAsia="宋体" w:cs="Times New Roman"/>
+          <w:b/>
+          <w:color w:val="FFC000"/>
+          <w:sz w:val="24"/>
+          <w:szCs w:val="24"/>
+          <w:lang w:val="en-US" w:eastAsia="zh-CN"/>
+        </w:rPr>
+      </w:pPr>
+      <w:r>
+        <w:rPr>
+          <w:rFonts w:hint="eastAsia" w:ascii="Times New Roman" w:hAnsi="Times New Roman" w:eastAsia="宋体" w:cs="Times New Roman"/>
+          <w:b/>
+          <w:color w:val="FFC000"/>
+          <w:sz w:val="24"/>
+          <w:szCs w:val="24"/>
+          <w:lang w:val="en-US" w:eastAsia="zh-CN"/>
+        </w:rPr>
+        <w:t>累世的旧怨引发了新争，</w:t>
+      </w:r>
+    </w:p>
+    <w:p>
+      <w:pPr>
+        <w:jc w:val="left"/>
+        <w:rPr>
+          <w:rFonts w:hint="eastAsia" w:ascii="Times New Roman" w:hAnsi="Times New Roman" w:eastAsia="宋体" w:cs="Times New Roman"/>
+          <w:b/>
+          <w:sz w:val="24"/>
+          <w:szCs w:val="24"/>
+          <w:lang w:val="en-US" w:eastAsia="zh-CN"/>
+        </w:rPr>
+      </w:pPr>
+    </w:p>
+    <w:p>
+      <w:pPr>
+        <w:ind w:firstLine="420" w:firstLineChars="0"/>
+        <w:jc w:val="left"/>
+        <w:rPr>
+          <w:rFonts w:hint="default" w:ascii="Times New Roman" w:hAnsi="Times New Roman" w:eastAsia="宋体" w:cs="Times New Roman"/>
+          <w:b/>
+          <w:color w:val="00B050"/>
+          <w:sz w:val="24"/>
+          <w:szCs w:val="24"/>
+        </w:rPr>
+      </w:pPr>
+      <w:r>
+        <w:rPr>
+          <w:rFonts w:hint="default" w:ascii="Times New Roman" w:hAnsi="Times New Roman" w:eastAsia="宋体" w:cs="Times New Roman"/>
+          <w:b/>
+          <w:color w:val="00B050"/>
+          <w:sz w:val="24"/>
+          <w:szCs w:val="24"/>
+        </w:rPr>
+        <w:t>Where civil blood makes civil hands unclean.</w:t>
+      </w:r>
+    </w:p>
+    <w:p>
+      <w:pPr>
+        <w:ind w:firstLine="420" w:firstLineChars="0"/>
+        <w:jc w:val="left"/>
+        <w:rPr>
+          <w:rFonts w:hint="eastAsia" w:ascii="Times New Roman" w:hAnsi="Times New Roman" w:eastAsia="宋体" w:cs="Times New Roman"/>
+          <w:b/>
+          <w:color w:val="FFC000"/>
+          <w:sz w:val="24"/>
+          <w:szCs w:val="24"/>
+          <w:lang w:val="en-US" w:eastAsia="zh-CN"/>
+        </w:rPr>
+      </w:pPr>
+      <w:r>
+        <w:rPr>
+          <w:rFonts w:hint="eastAsia" w:ascii="Times New Roman" w:hAnsi="Times New Roman" w:eastAsia="宋体" w:cs="Times New Roman"/>
+          <w:b/>
+          <w:color w:val="FFC000"/>
+          <w:sz w:val="24"/>
+          <w:szCs w:val="24"/>
+          <w:lang w:val="en-US" w:eastAsia="zh-CN"/>
+        </w:rPr>
+        <w:t>人们手上都沾染着鲜血。</w:t>
+      </w:r>
+    </w:p>
+    <w:p>
+      <w:pPr>
+        <w:ind w:firstLine="420" w:firstLineChars="0"/>
+        <w:jc w:val="left"/>
+        <w:rPr>
+          <w:rFonts w:hint="default" w:ascii="Times New Roman" w:hAnsi="Times New Roman" w:eastAsia="宋体" w:cs="Times New Roman"/>
+          <w:b/>
+          <w:sz w:val="24"/>
+          <w:szCs w:val="24"/>
+        </w:rPr>
+      </w:pPr>
+    </w:p>
+    <w:p>
+      <w:pPr>
+        <w:jc w:val="left"/>
+        <w:rPr>
+          <w:rFonts w:hint="eastAsia" w:ascii="Times New Roman" w:hAnsi="Times New Roman" w:eastAsia="宋体" w:cs="Times New Roman"/>
+          <w:b/>
+          <w:color w:val="00B050"/>
+          <w:sz w:val="24"/>
+          <w:szCs w:val="24"/>
+          <w:lang w:val="en-US" w:eastAsia="zh-CN"/>
+        </w:rPr>
+      </w:pPr>
       <w:r>
         <w:rPr>
           <w:rFonts w:hint="default" w:ascii="Times New Roman" w:hAnsi="Times New Roman" w:eastAsia="宋体" w:cs="Times New Roman"/>
@@ -514,7 +653,536 @@
           <w:szCs w:val="24"/>
           <w:u w:val="single"/>
         </w:rPr>
-        <w:t>mutiny</w:t>
+        <w:t xml:space="preserve">From forth the </w:t>
+      </w:r>
+      <w:r>
+        <w:rPr>
+          <w:rFonts w:hint="default" w:ascii="Times New Roman" w:hAnsi="Times New Roman" w:eastAsia="宋体" w:cs="Times New Roman"/>
+          <w:b/>
+          <w:color w:val="00B050"/>
+          <w:sz w:val="24"/>
+          <w:szCs w:val="24"/>
+          <w:u w:val="single"/>
+        </w:rPr>
+        <w:t xml:space="preserve">fatal </w:t>
+      </w:r>
+      <w:r>
+        <w:rPr>
+          <w:rFonts w:hint="default" w:ascii="Times New Roman" w:hAnsi="Times New Roman" w:eastAsia="宋体" w:cs="Times New Roman"/>
+          <w:b/>
+          <w:color w:val="00B050"/>
+          <w:sz w:val="24"/>
+          <w:szCs w:val="24"/>
+          <w:u w:val="single"/>
+        </w:rPr>
+        <w:t>loins</w:t>
+      </w:r>
+      <w:r>
+        <w:rPr>
+          <w:rFonts w:hint="default" w:ascii="Times New Roman" w:hAnsi="Times New Roman" w:eastAsia="宋体" w:cs="Times New Roman"/>
+          <w:b/>
+          <w:color w:val="00B050"/>
+          <w:sz w:val="24"/>
+          <w:szCs w:val="24"/>
+        </w:rPr>
+        <w:t xml:space="preserve"> of these two foes</w:t>
+      </w:r>
+    </w:p>
+    <w:p>
+      <w:pPr>
+        <w:jc w:val="left"/>
+        <w:rPr>
+          <w:rFonts w:hint="eastAsia" w:ascii="Times New Roman" w:hAnsi="Times New Roman" w:eastAsia="宋体" w:cs="Times New Roman"/>
+          <w:b/>
+          <w:color w:val="FFC000"/>
+          <w:sz w:val="24"/>
+          <w:szCs w:val="24"/>
+          <w:lang w:val="en-US" w:eastAsia="zh-CN"/>
+        </w:rPr>
+      </w:pPr>
+      <w:r>
+        <w:rPr>
+          <w:rFonts w:hint="eastAsia" w:ascii="Times New Roman" w:hAnsi="Times New Roman" w:eastAsia="宋体" w:cs="Times New Roman"/>
+          <w:b/>
+          <w:color w:val="FFC000"/>
+          <w:sz w:val="24"/>
+          <w:szCs w:val="24"/>
+          <w:lang w:val="en-US" w:eastAsia="zh-CN"/>
+        </w:rPr>
+        <w:t>这两个敌对家族各自的孩子</w:t>
+      </w:r>
+    </w:p>
+    <w:p>
+      <w:pPr>
+        <w:jc w:val="left"/>
+        <w:rPr>
+          <w:rFonts w:hint="default" w:ascii="Times New Roman" w:hAnsi="Times New Roman" w:eastAsia="宋体" w:cs="Times New Roman"/>
+          <w:b/>
+          <w:sz w:val="24"/>
+          <w:szCs w:val="24"/>
+        </w:rPr>
+      </w:pPr>
+    </w:p>
+    <w:p>
+      <w:pPr>
+        <w:ind w:firstLine="420" w:firstLineChars="0"/>
+        <w:jc w:val="left"/>
+        <w:rPr>
+          <w:rFonts w:hint="default" w:ascii="Times New Roman" w:hAnsi="Times New Roman" w:eastAsia="宋体" w:cs="Times New Roman"/>
+          <w:b/>
+          <w:color w:val="00B050"/>
+          <w:sz w:val="24"/>
+          <w:szCs w:val="24"/>
+          <w:lang w:val="en-US" w:eastAsia="zh-CN"/>
+        </w:rPr>
+      </w:pPr>
+      <w:r>
+        <w:rPr>
+          <w:rFonts w:hint="default" w:ascii="Times New Roman" w:hAnsi="Times New Roman" w:eastAsia="宋体" w:cs="Times New Roman"/>
+          <w:b/>
+          <w:color w:val="00B050"/>
+          <w:sz w:val="24"/>
+          <w:szCs w:val="24"/>
+        </w:rPr>
+        <w:t xml:space="preserve">A pair of </w:t>
+      </w:r>
+      <w:r>
+        <w:rPr>
+          <w:rFonts w:hint="default" w:ascii="Times New Roman" w:hAnsi="Times New Roman" w:eastAsia="宋体" w:cs="Times New Roman"/>
+          <w:b/>
+          <w:color w:val="00B050"/>
+          <w:sz w:val="24"/>
+          <w:szCs w:val="24"/>
+          <w:u w:val="single"/>
+        </w:rPr>
+        <w:t>star-cross’d</w:t>
+      </w:r>
+      <w:r>
+        <w:rPr>
+          <w:rFonts w:hint="default" w:ascii="Times New Roman" w:hAnsi="Times New Roman" w:eastAsia="宋体" w:cs="Times New Roman"/>
+          <w:b/>
+          <w:color w:val="00B050"/>
+          <w:sz w:val="24"/>
+          <w:szCs w:val="24"/>
+        </w:rPr>
+        <w:t xml:space="preserve"> lovers take their life</w:t>
+      </w:r>
+      <w:r>
+        <w:rPr>
+          <w:rFonts w:hint="default" w:ascii="Times New Roman" w:hAnsi="Times New Roman" w:eastAsia="宋体" w:cs="Times New Roman"/>
+          <w:b/>
+          <w:color w:val="00B050"/>
+          <w:sz w:val="24"/>
+          <w:szCs w:val="24"/>
+          <w:lang w:val="en-US" w:eastAsia="zh-CN"/>
+        </w:rPr>
+        <w:t>;</w:t>
+      </w:r>
+    </w:p>
+    <w:p>
+      <w:pPr>
+        <w:ind w:firstLine="420" w:firstLineChars="0"/>
+        <w:jc w:val="left"/>
+        <w:rPr>
+          <w:rFonts w:hint="default" w:ascii="Times New Roman" w:hAnsi="Times New Roman" w:eastAsia="宋体" w:cs="Times New Roman"/>
+          <w:b/>
+          <w:color w:val="FFC000"/>
+          <w:sz w:val="24"/>
+          <w:szCs w:val="24"/>
+          <w:lang w:val="en-US" w:eastAsia="zh-CN"/>
+        </w:rPr>
+      </w:pPr>
+      <w:r>
+        <w:rPr>
+          <w:rFonts w:hint="eastAsia" w:ascii="Times New Roman" w:hAnsi="Times New Roman" w:eastAsia="宋体" w:cs="Times New Roman"/>
+          <w:b/>
+          <w:color w:val="FFC000"/>
+          <w:sz w:val="24"/>
+          <w:szCs w:val="24"/>
+          <w:lang w:val="en-US" w:eastAsia="zh-CN"/>
+        </w:rPr>
+        <w:t>一对命中注定的恋人结束了他们的生命；</w:t>
+      </w:r>
+    </w:p>
+    <w:p>
+      <w:pPr>
+        <w:ind w:firstLine="420" w:firstLineChars="0"/>
+        <w:jc w:val="left"/>
+        <w:rPr>
+          <w:rFonts w:hint="default" w:ascii="Times New Roman" w:hAnsi="Times New Roman" w:eastAsia="宋体" w:cs="Times New Roman"/>
+          <w:b/>
+          <w:sz w:val="24"/>
+          <w:szCs w:val="24"/>
+          <w:lang w:val="en-US" w:eastAsia="zh-CN"/>
+        </w:rPr>
+      </w:pPr>
+    </w:p>
+    <w:p>
+      <w:pPr>
+        <w:jc w:val="left"/>
+        <w:rPr>
+          <w:rFonts w:hint="default" w:ascii="Times New Roman" w:hAnsi="Times New Roman" w:eastAsia="宋体" w:cs="Times New Roman"/>
+          <w:b/>
+          <w:color w:val="00B050"/>
+          <w:sz w:val="24"/>
+          <w:szCs w:val="24"/>
+        </w:rPr>
+      </w:pPr>
+      <w:r>
+        <w:rPr>
+          <w:rFonts w:hint="default" w:ascii="Times New Roman" w:hAnsi="Times New Roman" w:eastAsia="宋体" w:cs="Times New Roman"/>
+          <w:b/>
+          <w:color w:val="00B050"/>
+          <w:sz w:val="24"/>
+          <w:szCs w:val="24"/>
+        </w:rPr>
+        <w:t xml:space="preserve">Whole </w:t>
+      </w:r>
+      <w:r>
+        <w:rPr>
+          <w:rFonts w:hint="default" w:ascii="Times New Roman" w:hAnsi="Times New Roman" w:eastAsia="宋体" w:cs="Times New Roman"/>
+          <w:b/>
+          <w:color w:val="00B050"/>
+          <w:sz w:val="24"/>
+          <w:szCs w:val="24"/>
+          <w:u w:val="single"/>
+        </w:rPr>
+        <w:t>misadventure</w:t>
+      </w:r>
+      <w:r>
+        <w:rPr>
+          <w:rFonts w:hint="default" w:ascii="Times New Roman" w:hAnsi="Times New Roman" w:eastAsia="宋体" w:cs="Times New Roman"/>
+          <w:b/>
+          <w:color w:val="00B050"/>
+          <w:sz w:val="24"/>
+          <w:szCs w:val="24"/>
+          <w:u w:val="single"/>
+          <w:lang w:val="en-US" w:eastAsia="zh-CN"/>
+        </w:rPr>
+        <w:t>’</w:t>
+      </w:r>
+      <w:r>
+        <w:rPr>
+          <w:rFonts w:hint="default" w:ascii="Times New Roman" w:hAnsi="Times New Roman" w:eastAsia="宋体" w:cs="Times New Roman"/>
+          <w:b/>
+          <w:color w:val="00B050"/>
+          <w:sz w:val="24"/>
+          <w:szCs w:val="24"/>
+          <w:u w:val="single"/>
+        </w:rPr>
+        <w:t>d</w:t>
+      </w:r>
+      <w:r>
+        <w:rPr>
+          <w:rFonts w:hint="default" w:ascii="Times New Roman" w:hAnsi="Times New Roman" w:eastAsia="宋体" w:cs="Times New Roman"/>
+          <w:b/>
+          <w:color w:val="00B050"/>
+          <w:sz w:val="24"/>
+          <w:szCs w:val="24"/>
+        </w:rPr>
+        <w:t xml:space="preserve"> </w:t>
+      </w:r>
+      <w:r>
+        <w:rPr>
+          <w:rFonts w:hint="default" w:ascii="Times New Roman" w:hAnsi="Times New Roman" w:eastAsia="宋体" w:cs="Times New Roman"/>
+          <w:b/>
+          <w:color w:val="00B050"/>
+          <w:sz w:val="24"/>
+          <w:szCs w:val="24"/>
+          <w:u w:val="single"/>
+        </w:rPr>
+        <w:t>piteous</w:t>
+      </w:r>
+      <w:r>
+        <w:rPr>
+          <w:rFonts w:hint="default" w:ascii="Times New Roman" w:hAnsi="Times New Roman" w:eastAsia="宋体" w:cs="Times New Roman"/>
+          <w:b/>
+          <w:color w:val="00B050"/>
+          <w:sz w:val="24"/>
+          <w:szCs w:val="24"/>
+        </w:rPr>
+        <w:t xml:space="preserve"> </w:t>
+      </w:r>
+      <w:r>
+        <w:rPr>
+          <w:rFonts w:hint="default" w:ascii="Times New Roman" w:hAnsi="Times New Roman" w:eastAsia="宋体" w:cs="Times New Roman"/>
+          <w:b/>
+          <w:color w:val="00B050"/>
+          <w:sz w:val="24"/>
+          <w:szCs w:val="24"/>
+          <w:u w:val="single"/>
+        </w:rPr>
+        <w:t>overthrows</w:t>
+      </w:r>
+    </w:p>
+    <w:p>
+      <w:pPr>
+        <w:jc w:val="left"/>
+        <w:rPr>
+          <w:rFonts w:hint="eastAsia" w:ascii="Times New Roman" w:hAnsi="Times New Roman" w:eastAsia="宋体" w:cs="Times New Roman"/>
+          <w:b/>
+          <w:color w:val="FFC000"/>
+          <w:sz w:val="24"/>
+          <w:szCs w:val="24"/>
+          <w:lang w:val="en-US" w:eastAsia="zh-CN"/>
+        </w:rPr>
+      </w:pPr>
+      <w:r>
+        <w:rPr>
+          <w:rFonts w:hint="eastAsia" w:ascii="Times New Roman" w:hAnsi="Times New Roman" w:eastAsia="宋体" w:cs="Times New Roman"/>
+          <w:b/>
+          <w:color w:val="FFC000"/>
+          <w:sz w:val="24"/>
+          <w:szCs w:val="24"/>
+          <w:lang w:val="en-US" w:eastAsia="zh-CN"/>
+        </w:rPr>
+        <w:t>他们与命运抗争并最终被挫败令人同情怜悯</w:t>
+      </w:r>
+    </w:p>
+    <w:p>
+      <w:pPr>
+        <w:jc w:val="left"/>
+        <w:rPr>
+          <w:rFonts w:hint="default" w:ascii="Times New Roman" w:hAnsi="Times New Roman" w:eastAsia="宋体" w:cs="Times New Roman"/>
+          <w:b/>
+          <w:sz w:val="24"/>
+          <w:szCs w:val="24"/>
+        </w:rPr>
+      </w:pPr>
+    </w:p>
+    <w:p>
+      <w:pPr>
+        <w:ind w:firstLine="420" w:firstLineChars="0"/>
+        <w:jc w:val="left"/>
+        <w:rPr>
+          <w:rFonts w:hint="default" w:ascii="Times New Roman" w:hAnsi="Times New Roman" w:eastAsia="宋体" w:cs="Times New Roman"/>
+          <w:b/>
+          <w:color w:val="00B050"/>
+          <w:sz w:val="24"/>
+          <w:szCs w:val="24"/>
+        </w:rPr>
+      </w:pPr>
+      <w:r>
+        <w:rPr>
+          <w:rFonts w:hint="default" w:ascii="Times New Roman" w:hAnsi="Times New Roman" w:eastAsia="宋体" w:cs="Times New Roman"/>
+          <w:b/>
+          <w:color w:val="00B050"/>
+          <w:sz w:val="24"/>
+          <w:szCs w:val="24"/>
+        </w:rPr>
+        <w:t xml:space="preserve">Do with their death </w:t>
+      </w:r>
+      <w:r>
+        <w:rPr>
+          <w:rFonts w:hint="default" w:ascii="Times New Roman" w:hAnsi="Times New Roman" w:eastAsia="宋体" w:cs="Times New Roman"/>
+          <w:b/>
+          <w:color w:val="00B050"/>
+          <w:sz w:val="24"/>
+          <w:szCs w:val="24"/>
+          <w:u w:val="single"/>
+        </w:rPr>
+        <w:t>bury</w:t>
+      </w:r>
+      <w:r>
+        <w:rPr>
+          <w:rFonts w:hint="default" w:ascii="Times New Roman" w:hAnsi="Times New Roman" w:eastAsia="宋体" w:cs="Times New Roman"/>
+          <w:b/>
+          <w:color w:val="00B050"/>
+          <w:sz w:val="24"/>
+          <w:szCs w:val="24"/>
+        </w:rPr>
+        <w:t xml:space="preserve"> their parent’s </w:t>
+      </w:r>
+      <w:r>
+        <w:rPr>
+          <w:rFonts w:hint="default" w:ascii="Times New Roman" w:hAnsi="Times New Roman" w:eastAsia="宋体" w:cs="Times New Roman"/>
+          <w:b/>
+          <w:color w:val="00B050"/>
+          <w:sz w:val="24"/>
+          <w:szCs w:val="24"/>
+          <w:u w:val="single"/>
+        </w:rPr>
+        <w:t>strife</w:t>
+      </w:r>
+      <w:r>
+        <w:rPr>
+          <w:rFonts w:hint="default" w:ascii="Times New Roman" w:hAnsi="Times New Roman" w:eastAsia="宋体" w:cs="Times New Roman"/>
+          <w:b/>
+          <w:color w:val="00B050"/>
+          <w:sz w:val="24"/>
+          <w:szCs w:val="24"/>
+        </w:rPr>
+        <w:t>.</w:t>
+      </w:r>
+    </w:p>
+    <w:p>
+      <w:pPr>
+        <w:ind w:firstLine="420" w:firstLineChars="0"/>
+        <w:jc w:val="left"/>
+        <w:rPr>
+          <w:rFonts w:hint="eastAsia" w:ascii="Times New Roman" w:hAnsi="Times New Roman" w:eastAsia="宋体" w:cs="Times New Roman"/>
+          <w:b/>
+          <w:color w:val="FFC000"/>
+          <w:sz w:val="24"/>
+          <w:szCs w:val="24"/>
+          <w:lang w:val="en-US" w:eastAsia="zh-CN"/>
+        </w:rPr>
+      </w:pPr>
+      <w:r>
+        <w:rPr>
+          <w:rFonts w:hint="eastAsia" w:ascii="Times New Roman" w:hAnsi="Times New Roman" w:eastAsia="宋体" w:cs="Times New Roman"/>
+          <w:b/>
+          <w:color w:val="FFC000"/>
+          <w:sz w:val="24"/>
+          <w:szCs w:val="24"/>
+          <w:lang w:val="en-US" w:eastAsia="zh-CN"/>
+        </w:rPr>
+        <w:t>用死亡埋葬了他们家族之间的争斗。</w:t>
+      </w:r>
+    </w:p>
+    <w:p>
+      <w:pPr>
+        <w:ind w:firstLine="420" w:firstLineChars="0"/>
+        <w:jc w:val="left"/>
+        <w:rPr>
+          <w:rFonts w:hint="default" w:ascii="Times New Roman" w:hAnsi="Times New Roman" w:eastAsia="宋体" w:cs="Times New Roman"/>
+          <w:b/>
+          <w:sz w:val="24"/>
+          <w:szCs w:val="24"/>
+        </w:rPr>
+      </w:pPr>
+    </w:p>
+    <w:p>
+      <w:pPr>
+        <w:jc w:val="left"/>
+        <w:rPr>
+          <w:rFonts w:hint="default" w:ascii="Times New Roman" w:hAnsi="Times New Roman" w:eastAsia="宋体" w:cs="Times New Roman"/>
+          <w:b/>
+          <w:color w:val="00B050"/>
+          <w:sz w:val="24"/>
+          <w:szCs w:val="24"/>
+        </w:rPr>
+      </w:pPr>
+      <w:r>
+        <w:rPr>
+          <w:rFonts w:hint="default" w:ascii="Times New Roman" w:hAnsi="Times New Roman" w:eastAsia="宋体" w:cs="Times New Roman"/>
+          <w:b/>
+          <w:color w:val="00B050"/>
+          <w:sz w:val="24"/>
+          <w:szCs w:val="24"/>
+        </w:rPr>
+        <w:t xml:space="preserve">The fearful </w:t>
+      </w:r>
+      <w:r>
+        <w:rPr>
+          <w:rFonts w:hint="default" w:ascii="Times New Roman" w:hAnsi="Times New Roman" w:eastAsia="宋体" w:cs="Times New Roman"/>
+          <w:b/>
+          <w:color w:val="00B050"/>
+          <w:sz w:val="24"/>
+          <w:szCs w:val="24"/>
+          <w:u w:val="single"/>
+        </w:rPr>
+        <w:t>passage</w:t>
+      </w:r>
+      <w:r>
+        <w:rPr>
+          <w:rFonts w:hint="default" w:ascii="Times New Roman" w:hAnsi="Times New Roman" w:eastAsia="宋体" w:cs="Times New Roman"/>
+          <w:b/>
+          <w:color w:val="00B050"/>
+          <w:sz w:val="24"/>
+          <w:szCs w:val="24"/>
+        </w:rPr>
+        <w:t xml:space="preserve"> of their death – mark’d love,</w:t>
+      </w:r>
+    </w:p>
+    <w:p>
+      <w:pPr>
+        <w:jc w:val="left"/>
+        <w:rPr>
+          <w:rFonts w:hint="eastAsia" w:ascii="Times New Roman" w:hAnsi="Times New Roman" w:eastAsia="宋体" w:cs="Times New Roman"/>
+          <w:b/>
+          <w:color w:val="FFC000"/>
+          <w:sz w:val="24"/>
+          <w:szCs w:val="24"/>
+          <w:lang w:val="en-US" w:eastAsia="zh-CN"/>
+        </w:rPr>
+      </w:pPr>
+      <w:r>
+        <w:rPr>
+          <w:rFonts w:hint="eastAsia" w:ascii="Times New Roman" w:hAnsi="Times New Roman" w:eastAsia="宋体" w:cs="Times New Roman"/>
+          <w:b/>
+          <w:color w:val="FFC000"/>
+          <w:sz w:val="24"/>
+          <w:szCs w:val="24"/>
+          <w:lang w:val="en-US" w:eastAsia="zh-CN"/>
+        </w:rPr>
+        <w:t>这一场心惊肉跳，注定面临死亡的爱恋历程，</w:t>
+      </w:r>
+    </w:p>
+    <w:p>
+      <w:pPr>
+        <w:jc w:val="left"/>
+        <w:rPr>
+          <w:rFonts w:hint="default" w:ascii="Times New Roman" w:hAnsi="Times New Roman" w:eastAsia="宋体" w:cs="Times New Roman"/>
+          <w:b/>
+          <w:sz w:val="24"/>
+          <w:szCs w:val="24"/>
+        </w:rPr>
+      </w:pPr>
+    </w:p>
+    <w:p>
+      <w:pPr>
+        <w:ind w:firstLine="420" w:firstLineChars="0"/>
+        <w:jc w:val="left"/>
+        <w:rPr>
+          <w:rFonts w:hint="default" w:ascii="Times New Roman" w:hAnsi="Times New Roman" w:eastAsia="宋体" w:cs="Times New Roman"/>
+          <w:b/>
+          <w:color w:val="00B050"/>
+          <w:sz w:val="24"/>
+          <w:szCs w:val="24"/>
+        </w:rPr>
+      </w:pPr>
+      <w:r>
+        <w:rPr>
+          <w:rFonts w:hint="default" w:ascii="Times New Roman" w:hAnsi="Times New Roman" w:eastAsia="宋体" w:cs="Times New Roman"/>
+          <w:b/>
+          <w:color w:val="00B050"/>
+          <w:sz w:val="24"/>
+          <w:szCs w:val="24"/>
+        </w:rPr>
+        <w:t xml:space="preserve">And the </w:t>
+      </w:r>
+      <w:r>
+        <w:rPr>
+          <w:rFonts w:hint="default" w:ascii="Times New Roman" w:hAnsi="Times New Roman" w:eastAsia="宋体" w:cs="Times New Roman"/>
+          <w:b/>
+          <w:color w:val="00B050"/>
+          <w:sz w:val="24"/>
+          <w:szCs w:val="24"/>
+          <w:u w:val="single"/>
+        </w:rPr>
+        <w:t>continuance</w:t>
+      </w:r>
+      <w:r>
+        <w:rPr>
+          <w:rFonts w:hint="default" w:ascii="Times New Roman" w:hAnsi="Times New Roman" w:eastAsia="宋体" w:cs="Times New Roman"/>
+          <w:b/>
+          <w:color w:val="00B050"/>
+          <w:sz w:val="24"/>
+          <w:szCs w:val="24"/>
+        </w:rPr>
+        <w:t xml:space="preserve"> of their parents’</w:t>
+      </w:r>
+      <w:r>
+        <w:rPr>
+          <w:rFonts w:hint="default" w:ascii="Times New Roman" w:hAnsi="Times New Roman" w:eastAsia="宋体" w:cs="Times New Roman"/>
+          <w:b/>
+          <w:color w:val="00B050"/>
+          <w:sz w:val="24"/>
+          <w:szCs w:val="24"/>
+          <w:u w:val="single"/>
+        </w:rPr>
+        <w:t>range</w:t>
       </w:r>
       <w:r>
         <w:rPr>
@@ -529,7 +1197,17 @@
     </w:p>
     <w:p>
       <w:pPr>
-        <w:jc w:val="left"/>
+        <w:ind w:firstLine="420" w:firstLineChars="0"/>
+        <w:jc w:val="left"/>
+        <w:rPr>
+          <w:rFonts w:hint="eastAsia" w:ascii="Times New Roman" w:hAnsi="Times New Roman" w:eastAsia="宋体" w:cs="Times New Roman"/>
+          <w:b/>
+          <w:sz w:val="24"/>
+          <w:szCs w:val="24"/>
+          <w:lang w:val="en-US" w:eastAsia="zh-CN"/>
+        </w:rPr>
+      </w:pPr>
+      <w:r>
         <w:rPr>
           <w:rFonts w:hint="eastAsia" w:ascii="Times New Roman" w:hAnsi="Times New Roman" w:eastAsia="宋体" w:cs="Times New Roman"/>
           <w:b/>
@@ -538,8 +1216,66 @@
           <w:szCs w:val="24"/>
           <w:lang w:val="en-US" w:eastAsia="zh-CN"/>
         </w:rPr>
-      </w:pPr>
-      <w:r>
+        <w:t>以及两个家族的不断争斗，</w:t>
+      </w:r>
+    </w:p>
+    <w:p>
+      <w:pPr>
+        <w:jc w:val="left"/>
+        <w:rPr>
+          <w:rFonts w:hint="default" w:ascii="Times New Roman" w:hAnsi="Times New Roman" w:eastAsia="宋体" w:cs="Times New Roman"/>
+          <w:b/>
+          <w:sz w:val="24"/>
+          <w:szCs w:val="24"/>
+        </w:rPr>
+      </w:pPr>
+    </w:p>
+    <w:p>
+      <w:pPr>
+        <w:jc w:val="left"/>
+        <w:rPr>
+          <w:rFonts w:hint="default" w:ascii="Times New Roman" w:hAnsi="Times New Roman" w:eastAsia="宋体" w:cs="Times New Roman"/>
+          <w:b/>
+          <w:color w:val="00B050"/>
+          <w:sz w:val="24"/>
+          <w:szCs w:val="24"/>
+        </w:rPr>
+      </w:pPr>
+      <w:r>
+        <w:rPr>
+          <w:rFonts w:hint="default" w:ascii="Times New Roman" w:hAnsi="Times New Roman" w:eastAsia="宋体" w:cs="Times New Roman"/>
+          <w:b/>
+          <w:color w:val="00B050"/>
+          <w:sz w:val="24"/>
+          <w:szCs w:val="24"/>
+        </w:rPr>
+        <w:t xml:space="preserve">Which, but their children’s end, </w:t>
+      </w:r>
+      <w:r>
+        <w:rPr>
+          <w:rFonts w:hint="default" w:ascii="Times New Roman" w:hAnsi="Times New Roman" w:eastAsia="宋体" w:cs="Times New Roman"/>
+          <w:b/>
+          <w:color w:val="00B050"/>
+          <w:sz w:val="24"/>
+          <w:szCs w:val="24"/>
+          <w:u w:val="single"/>
+        </w:rPr>
+        <w:t>nought</w:t>
+      </w:r>
+      <w:r>
+        <w:rPr>
+          <w:rFonts w:hint="default" w:ascii="Times New Roman" w:hAnsi="Times New Roman" w:eastAsia="宋体" w:cs="Times New Roman"/>
+          <w:b/>
+          <w:color w:val="00B050"/>
+          <w:sz w:val="24"/>
+          <w:szCs w:val="24"/>
+        </w:rPr>
+        <w:t xml:space="preserve"> could remove,</w:t>
+      </w:r>
+    </w:p>
+    <w:p>
+      <w:pPr>
+        <w:jc w:val="left"/>
         <w:rPr>
           <w:rFonts w:hint="eastAsia" w:ascii="Times New Roman" w:hAnsi="Times New Roman" w:eastAsia="宋体" w:cs="Times New Roman"/>
           <w:b/>
@@ -548,48 +1284,8 @@
           <w:szCs w:val="24"/>
           <w:lang w:val="en-US" w:eastAsia="zh-CN"/>
         </w:rPr>
-        <w:t>累世的旧怨引发了新争，</w:t>
-      </w:r>
-    </w:p>
-    <w:p>
-      <w:pPr>
-        <w:jc w:val="left"/>
-        <w:rPr>
-          <w:rFonts w:hint="eastAsia" w:ascii="Times New Roman" w:hAnsi="Times New Roman" w:eastAsia="宋体" w:cs="Times New Roman"/>
-          <w:b/>
-          <w:sz w:val="24"/>
-          <w:szCs w:val="24"/>
-          <w:lang w:val="en-US" w:eastAsia="zh-CN"/>
-        </w:rPr>
-      </w:pPr>
-    </w:p>
-    <w:p>
-      <w:pPr>
-        <w:ind w:firstLine="420" w:firstLineChars="0"/>
-        <w:jc w:val="left"/>
-        <w:rPr>
-          <w:rFonts w:hint="default" w:ascii="Times New Roman" w:hAnsi="Times New Roman" w:eastAsia="宋体" w:cs="Times New Roman"/>
-          <w:b/>
-          <w:color w:val="00B050"/>
-          <w:sz w:val="24"/>
-          <w:szCs w:val="24"/>
-        </w:rPr>
-      </w:pPr>
-      <w:r>
-        <w:rPr>
-          <w:rFonts w:hint="default" w:ascii="Times New Roman" w:hAnsi="Times New Roman" w:eastAsia="宋体" w:cs="Times New Roman"/>
-          <w:b/>
-          <w:color w:val="00B050"/>
-          <w:sz w:val="24"/>
-          <w:szCs w:val="24"/>
-        </w:rPr>
-        <w:t>Where civil blood makes civil hands unclean.</w:t>
-      </w:r>
-    </w:p>
-    <w:p>
-      <w:pPr>
-        <w:ind w:firstLine="420" w:firstLineChars="0"/>
-        <w:jc w:val="left"/>
+      </w:pPr>
+      <w:r>
         <w:rPr>
           <w:rFonts w:hint="eastAsia" w:ascii="Times New Roman" w:hAnsi="Times New Roman" w:eastAsia="宋体" w:cs="Times New Roman"/>
           <w:b/>
@@ -598,57 +1294,111 @@
           <w:szCs w:val="24"/>
           <w:lang w:val="en-US" w:eastAsia="zh-CN"/>
         </w:rPr>
-      </w:pPr>
-      <w:r>
-        <w:rPr>
-          <w:rFonts w:hint="eastAsia" w:ascii="Times New Roman" w:hAnsi="Times New Roman" w:eastAsia="宋体" w:cs="Times New Roman"/>
+        <w:t>这一切，除了孩子们的结局，没有什么能改变，</w:t>
+      </w:r>
+    </w:p>
+    <w:p>
+      <w:pPr>
+        <w:jc w:val="left"/>
+        <w:rPr>
+          <w:rFonts w:hint="default" w:ascii="Times New Roman" w:hAnsi="Times New Roman" w:eastAsia="宋体" w:cs="Times New Roman"/>
+          <w:b/>
+          <w:sz w:val="24"/>
+          <w:szCs w:val="24"/>
+        </w:rPr>
+      </w:pPr>
+    </w:p>
+    <w:p>
+      <w:pPr>
+        <w:ind w:firstLine="420" w:firstLineChars="0"/>
+        <w:jc w:val="left"/>
+        <w:rPr>
+          <w:rFonts w:hint="default" w:ascii="Times New Roman" w:hAnsi="Times New Roman" w:eastAsia="宋体" w:cs="Times New Roman"/>
+          <w:b/>
+          <w:color w:val="00B050"/>
+          <w:sz w:val="24"/>
+          <w:szCs w:val="24"/>
+          <w:lang w:val="en-US" w:eastAsia="zh-CN"/>
+        </w:rPr>
+      </w:pPr>
+      <w:r>
+        <w:rPr>
+          <w:rFonts w:hint="default" w:ascii="Times New Roman" w:hAnsi="Times New Roman" w:eastAsia="宋体" w:cs="Times New Roman"/>
+          <w:b/>
+          <w:color w:val="00B050"/>
+          <w:sz w:val="24"/>
+          <w:szCs w:val="24"/>
+        </w:rPr>
+        <w:t>Is now the two hours</w:t>
+      </w:r>
+      <w:r>
+        <w:rPr>
+          <w:rFonts w:hint="default" w:ascii="Times New Roman" w:hAnsi="Times New Roman" w:eastAsia="宋体" w:cs="Times New Roman"/>
+          <w:b/>
+          <w:color w:val="00B050"/>
+          <w:sz w:val="24"/>
+          <w:szCs w:val="24"/>
+          <w:lang w:val="en-US" w:eastAsia="zh-CN"/>
+        </w:rPr>
+        <w:t>’</w:t>
+      </w:r>
+      <w:r>
+        <w:rPr>
+          <w:rFonts w:hint="default" w:ascii="Times New Roman" w:hAnsi="Times New Roman" w:eastAsia="宋体" w:cs="Times New Roman"/>
+          <w:b/>
+          <w:color w:val="00B050"/>
+          <w:sz w:val="24"/>
+          <w:szCs w:val="24"/>
+        </w:rPr>
+        <w:t>traffic</w:t>
+      </w:r>
+      <w:r>
+        <w:rPr>
+          <w:rFonts w:hint="default" w:ascii="Times New Roman" w:hAnsi="Times New Roman" w:eastAsia="宋体" w:cs="Times New Roman"/>
+          <w:b/>
+          <w:color w:val="00B050"/>
+          <w:sz w:val="24"/>
+          <w:szCs w:val="24"/>
+          <w:lang w:val="en-US" w:eastAsia="zh-CN"/>
+        </w:rPr>
+        <w:t xml:space="preserve"> </w:t>
+      </w:r>
+      <w:r>
+        <w:rPr>
+          <w:rFonts w:hint="default" w:ascii="Times New Roman" w:hAnsi="Times New Roman" w:eastAsia="宋体" w:cs="Times New Roman"/>
+          <w:b/>
+          <w:color w:val="00B050"/>
+          <w:sz w:val="24"/>
+          <w:szCs w:val="24"/>
+        </w:rPr>
+        <w:t>of our stage</w:t>
+      </w:r>
+      <w:r>
+        <w:rPr>
+          <w:rFonts w:hint="default" w:ascii="Times New Roman" w:hAnsi="Times New Roman" w:eastAsia="宋体" w:cs="Times New Roman"/>
+          <w:b/>
+          <w:color w:val="00B050"/>
+          <w:sz w:val="24"/>
+          <w:szCs w:val="24"/>
+          <w:lang w:val="en-US" w:eastAsia="zh-CN"/>
+        </w:rPr>
+        <w:t>;</w:t>
+      </w:r>
+    </w:p>
+    <w:p>
+      <w:pPr>
+        <w:ind w:firstLine="420" w:firstLineChars="0"/>
+        <w:jc w:val="left"/>
+        <w:rPr>
+          <w:rFonts w:hint="default" w:ascii="Times New Roman" w:hAnsi="Times New Roman" w:eastAsia="宋体" w:cs="Times New Roman"/>
           <w:b/>
           <w:color w:val="FFC000"/>
           <w:sz w:val="24"/>
           <w:szCs w:val="24"/>
           <w:lang w:val="en-US" w:eastAsia="zh-CN"/>
         </w:rPr>
-        <w:t>人们手上都沾染着鲜血。</w:t>
-      </w:r>
-    </w:p>
-    <w:p>
-      <w:pPr>
-        <w:ind w:firstLine="420" w:firstLineChars="0"/>
-        <w:jc w:val="left"/>
-        <w:rPr>
-          <w:rFonts w:hint="default" w:ascii="Times New Roman" w:hAnsi="Times New Roman" w:eastAsia="宋体" w:cs="Times New Roman"/>
-          <w:b/>
-          <w:sz w:val="24"/>
-          <w:szCs w:val="24"/>
-        </w:rPr>
-      </w:pPr>
-    </w:p>
-    <w:p>
-      <w:pPr>
-        <w:jc w:val="left"/>
-        <w:rPr>
-          <w:rFonts w:hint="eastAsia" w:ascii="Times New Roman" w:hAnsi="Times New Roman" w:eastAsia="宋体" w:cs="Times New Roman"/>
-          <w:b/>
-          <w:color w:val="00B050"/>
-          <w:sz w:val="24"/>
-          <w:szCs w:val="24"/>
-          <w:lang w:val="en-US" w:eastAsia="zh-CN"/>
-        </w:rPr>
-      </w:pPr>
-      <w:r>
-        <w:rPr>
-          <w:rFonts w:hint="default" w:ascii="Times New Roman" w:hAnsi="Times New Roman" w:eastAsia="宋体" w:cs="Times New Roman"/>
-          <w:b/>
-          <w:color w:val="00B050"/>
-          <w:sz w:val="24"/>
-          <w:szCs w:val="24"/>
-        </w:rPr>
-        <w:t>From forth the fatal loins of these two foes</w:t>
-      </w:r>
-    </w:p>
-    <w:p>
-      <w:pPr>
-        <w:jc w:val="left"/>
+      </w:pPr>
+      <w:r>
         <w:rPr>
           <w:rFonts w:hint="eastAsia" w:ascii="Times New Roman" w:hAnsi="Times New Roman" w:eastAsia="宋体" w:cs="Times New Roman"/>
           <w:b/>
@@ -657,8 +1407,68 @@
           <w:szCs w:val="24"/>
           <w:lang w:val="en-US" w:eastAsia="zh-CN"/>
         </w:rPr>
-      </w:pPr>
-      <w:r>
+        <w:t>这就是我们舞台几个小时的忙碌所要呈现的内容；</w:t>
+      </w:r>
+    </w:p>
+    <w:p>
+      <w:pPr>
+        <w:ind w:firstLine="420" w:firstLineChars="0"/>
+        <w:jc w:val="left"/>
+        <w:rPr>
+          <w:rFonts w:hint="default" w:ascii="Times New Roman" w:hAnsi="Times New Roman" w:eastAsia="宋体" w:cs="Times New Roman"/>
+          <w:b/>
+          <w:sz w:val="24"/>
+          <w:szCs w:val="24"/>
+          <w:lang w:val="en-US" w:eastAsia="zh-CN"/>
+        </w:rPr>
+      </w:pPr>
+    </w:p>
+    <w:p>
+      <w:pPr>
+        <w:jc w:val="left"/>
+        <w:rPr>
+          <w:rFonts w:hint="default" w:ascii="Times New Roman" w:hAnsi="Times New Roman" w:eastAsia="宋体" w:cs="Times New Roman"/>
+          <w:b/>
+          <w:color w:val="00B050"/>
+          <w:sz w:val="24"/>
+          <w:szCs w:val="24"/>
+        </w:rPr>
+      </w:pPr>
+      <w:r>
+        <w:rPr>
+          <w:rFonts w:hint="default" w:ascii="Times New Roman" w:hAnsi="Times New Roman" w:eastAsia="宋体" w:cs="Times New Roman"/>
+          <w:b/>
+          <w:color w:val="00B050"/>
+          <w:sz w:val="24"/>
+          <w:szCs w:val="24"/>
+        </w:rPr>
+        <w:t xml:space="preserve">The which if you with patient ears </w:t>
+      </w:r>
+      <w:r>
+        <w:rPr>
+          <w:rFonts w:hint="default" w:ascii="Times New Roman" w:hAnsi="Times New Roman" w:eastAsia="宋体" w:cs="Times New Roman"/>
+          <w:b/>
+          <w:color w:val="00B050"/>
+          <w:sz w:val="24"/>
+          <w:szCs w:val="24"/>
+          <w:u w:val="single"/>
+        </w:rPr>
+        <w:t>attend</w:t>
+      </w:r>
+      <w:r>
+        <w:rPr>
+          <w:rFonts w:hint="default" w:ascii="Times New Roman" w:hAnsi="Times New Roman" w:eastAsia="宋体" w:cs="Times New Roman"/>
+          <w:b/>
+          <w:color w:val="00B050"/>
+          <w:sz w:val="24"/>
+          <w:szCs w:val="24"/>
+        </w:rPr>
+        <w:t>,</w:t>
+      </w:r>
+    </w:p>
+    <w:p>
+      <w:pPr>
+        <w:jc w:val="left"/>
         <w:rPr>
           <w:rFonts w:hint="eastAsia" w:ascii="Times New Roman" w:hAnsi="Times New Roman" w:eastAsia="宋体" w:cs="Times New Roman"/>
           <w:b/>
@@ -667,561 +1477,16 @@
           <w:szCs w:val="24"/>
           <w:lang w:val="en-US" w:eastAsia="zh-CN"/>
         </w:rPr>
-        <w:t>这两个敌对家族各自的孩子</w:t>
-      </w:r>
-    </w:p>
-    <w:p>
-      <w:pPr>
-        <w:jc w:val="left"/>
-        <w:rPr>
-          <w:rFonts w:hint="default" w:ascii="Times New Roman" w:hAnsi="Times New Roman" w:eastAsia="宋体" w:cs="Times New Roman"/>
-          <w:b/>
-          <w:sz w:val="24"/>
-          <w:szCs w:val="24"/>
-        </w:rPr>
-      </w:pPr>
-    </w:p>
-    <w:p>
-      <w:pPr>
-        <w:ind w:firstLine="420" w:firstLineChars="0"/>
-        <w:jc w:val="left"/>
-        <w:rPr>
-          <w:rFonts w:hint="default" w:ascii="Times New Roman" w:hAnsi="Times New Roman" w:eastAsia="宋体" w:cs="Times New Roman"/>
-          <w:b/>
-          <w:color w:val="00B050"/>
-          <w:sz w:val="24"/>
-          <w:szCs w:val="24"/>
-          <w:lang w:val="en-US" w:eastAsia="zh-CN"/>
-        </w:rPr>
-      </w:pPr>
-      <w:r>
-        <w:rPr>
-          <w:rFonts w:hint="default" w:ascii="Times New Roman" w:hAnsi="Times New Roman" w:eastAsia="宋体" w:cs="Times New Roman"/>
-          <w:b/>
-          <w:color w:val="00B050"/>
-          <w:sz w:val="24"/>
-          <w:szCs w:val="24"/>
-        </w:rPr>
-        <w:t>A pair of star-cross’d lovers take their life</w:t>
-      </w:r>
-      <w:r>
-        <w:rPr>
-          <w:rFonts w:hint="default" w:ascii="Times New Roman" w:hAnsi="Times New Roman" w:eastAsia="宋体" w:cs="Times New Roman"/>
-          <w:b/>
-          <w:color w:val="00B050"/>
-          <w:sz w:val="24"/>
-          <w:szCs w:val="24"/>
-          <w:lang w:val="en-US" w:eastAsia="zh-CN"/>
-        </w:rPr>
-        <w:t>;</w:t>
-      </w:r>
-    </w:p>
-    <w:p>
-      <w:pPr>
-        <w:ind w:firstLine="420" w:firstLineChars="0"/>
-        <w:jc w:val="left"/>
-        <w:rPr>
-          <w:rFonts w:hint="default" w:ascii="Times New Roman" w:hAnsi="Times New Roman" w:eastAsia="宋体" w:cs="Times New Roman"/>
+      </w:pPr>
+      <w:r>
+        <w:rPr>
+          <w:rFonts w:hint="eastAsia" w:ascii="Times New Roman" w:hAnsi="Times New Roman" w:eastAsia="宋体" w:cs="Times New Roman"/>
           <w:b/>
           <w:color w:val="FFC000"/>
           <w:sz w:val="24"/>
           <w:szCs w:val="24"/>
           <w:lang w:val="en-US" w:eastAsia="zh-CN"/>
         </w:rPr>
-      </w:pPr>
-      <w:r>
-        <w:rPr>
-          <w:rFonts w:hint="eastAsia" w:ascii="Times New Roman" w:hAnsi="Times New Roman" w:eastAsia="宋体" w:cs="Times New Roman"/>
-          <w:b/>
-          <w:color w:val="FFC000"/>
-          <w:sz w:val="24"/>
-          <w:szCs w:val="24"/>
-          <w:lang w:val="en-US" w:eastAsia="zh-CN"/>
-        </w:rPr>
-        <w:t>一对命中注定的恋人结束了他们的生命；</w:t>
-      </w:r>
-    </w:p>
-    <w:p>
-      <w:pPr>
-        <w:ind w:firstLine="420" w:firstLineChars="0"/>
-        <w:jc w:val="left"/>
-        <w:rPr>
-          <w:rFonts w:hint="default" w:ascii="Times New Roman" w:hAnsi="Times New Roman" w:eastAsia="宋体" w:cs="Times New Roman"/>
-          <w:b/>
-          <w:sz w:val="24"/>
-          <w:szCs w:val="24"/>
-          <w:lang w:val="en-US" w:eastAsia="zh-CN"/>
-        </w:rPr>
-      </w:pPr>
-    </w:p>
-    <w:p>
-      <w:pPr>
-        <w:jc w:val="left"/>
-        <w:rPr>
-          <w:rFonts w:hint="default" w:ascii="Times New Roman" w:hAnsi="Times New Roman" w:eastAsia="宋体" w:cs="Times New Roman"/>
-          <w:b/>
-          <w:color w:val="00B050"/>
-          <w:sz w:val="24"/>
-          <w:szCs w:val="24"/>
-        </w:rPr>
-      </w:pPr>
-      <w:r>
-        <w:rPr>
-          <w:rFonts w:hint="default" w:ascii="Times New Roman" w:hAnsi="Times New Roman" w:eastAsia="宋体" w:cs="Times New Roman"/>
-          <w:b/>
-          <w:color w:val="00B050"/>
-          <w:sz w:val="24"/>
-          <w:szCs w:val="24"/>
-        </w:rPr>
-        <w:t>Whole misadventure</w:t>
-      </w:r>
-      <w:r>
-        <w:rPr>
-          <w:rFonts w:hint="default" w:ascii="Times New Roman" w:hAnsi="Times New Roman" w:eastAsia="宋体" w:cs="Times New Roman"/>
-          <w:b/>
-          <w:color w:val="00B050"/>
-          <w:sz w:val="24"/>
-          <w:szCs w:val="24"/>
-          <w:lang w:val="en-US" w:eastAsia="zh-CN"/>
-        </w:rPr>
-        <w:t>’</w:t>
-      </w:r>
-      <w:r>
-        <w:rPr>
-          <w:rFonts w:hint="default" w:ascii="Times New Roman" w:hAnsi="Times New Roman" w:eastAsia="宋体" w:cs="Times New Roman"/>
-          <w:b/>
-          <w:color w:val="00B050"/>
-          <w:sz w:val="24"/>
-          <w:szCs w:val="24"/>
-        </w:rPr>
-        <w:t>d piteous overthrows</w:t>
-      </w:r>
-    </w:p>
-    <w:p>
-      <w:pPr>
-        <w:jc w:val="left"/>
-        <w:rPr>
-          <w:rFonts w:hint="eastAsia" w:ascii="Times New Roman" w:hAnsi="Times New Roman" w:eastAsia="宋体" w:cs="Times New Roman"/>
-          <w:b/>
-          <w:color w:val="FFC000"/>
-          <w:sz w:val="24"/>
-          <w:szCs w:val="24"/>
-          <w:lang w:val="en-US" w:eastAsia="zh-CN"/>
-        </w:rPr>
-      </w:pPr>
-      <w:r>
-        <w:rPr>
-          <w:rFonts w:hint="eastAsia" w:ascii="Times New Roman" w:hAnsi="Times New Roman" w:eastAsia="宋体" w:cs="Times New Roman"/>
-          <w:b/>
-          <w:color w:val="FFC000"/>
-          <w:sz w:val="24"/>
-          <w:szCs w:val="24"/>
-          <w:lang w:val="en-US" w:eastAsia="zh-CN"/>
-        </w:rPr>
-        <w:t>他们与命运抗争并最终被挫败令人同情怜悯</w:t>
-      </w:r>
-    </w:p>
-    <w:p>
-      <w:pPr>
-        <w:jc w:val="left"/>
-        <w:rPr>
-          <w:rFonts w:hint="default" w:ascii="Times New Roman" w:hAnsi="Times New Roman" w:eastAsia="宋体" w:cs="Times New Roman"/>
-          <w:b/>
-          <w:sz w:val="24"/>
-          <w:szCs w:val="24"/>
-        </w:rPr>
-      </w:pPr>
-    </w:p>
-    <w:p>
-      <w:pPr>
-        <w:ind w:firstLine="420" w:firstLineChars="0"/>
-        <w:jc w:val="left"/>
-        <w:rPr>
-          <w:rFonts w:hint="default" w:ascii="Times New Roman" w:hAnsi="Times New Roman" w:eastAsia="宋体" w:cs="Times New Roman"/>
-          <w:b/>
-          <w:color w:val="00B050"/>
-          <w:sz w:val="24"/>
-          <w:szCs w:val="24"/>
-        </w:rPr>
-      </w:pPr>
-      <w:r>
-        <w:rPr>
-          <w:rFonts w:hint="default" w:ascii="Times New Roman" w:hAnsi="Times New Roman" w:eastAsia="宋体" w:cs="Times New Roman"/>
-          <w:b/>
-          <w:color w:val="00B050"/>
-          <w:sz w:val="24"/>
-          <w:szCs w:val="24"/>
-        </w:rPr>
-        <w:t>Do with their death bury their parent’s strife.</w:t>
-      </w:r>
-    </w:p>
-    <w:p>
-      <w:pPr>
-        <w:ind w:firstLine="420" w:firstLineChars="0"/>
-        <w:jc w:val="left"/>
-        <w:rPr>
-          <w:rFonts w:hint="eastAsia" w:ascii="Times New Roman" w:hAnsi="Times New Roman" w:eastAsia="宋体" w:cs="Times New Roman"/>
-          <w:b/>
-          <w:color w:val="FFC000"/>
-          <w:sz w:val="24"/>
-          <w:szCs w:val="24"/>
-          <w:lang w:val="en-US" w:eastAsia="zh-CN"/>
-        </w:rPr>
-      </w:pPr>
-      <w:r>
-        <w:rPr>
-          <w:rFonts w:hint="eastAsia" w:ascii="Times New Roman" w:hAnsi="Times New Roman" w:eastAsia="宋体" w:cs="Times New Roman"/>
-          <w:b/>
-          <w:color w:val="FFC000"/>
-          <w:sz w:val="24"/>
-          <w:szCs w:val="24"/>
-          <w:lang w:val="en-US" w:eastAsia="zh-CN"/>
-        </w:rPr>
-        <w:t>用死亡埋葬了他们家族之间的争斗。</w:t>
-      </w:r>
-    </w:p>
-    <w:p>
-      <w:pPr>
-        <w:ind w:firstLine="420" w:firstLineChars="0"/>
-        <w:jc w:val="left"/>
-        <w:rPr>
-          <w:rFonts w:hint="default" w:ascii="Times New Roman" w:hAnsi="Times New Roman" w:eastAsia="宋体" w:cs="Times New Roman"/>
-          <w:b/>
-          <w:sz w:val="24"/>
-          <w:szCs w:val="24"/>
-        </w:rPr>
-      </w:pPr>
-    </w:p>
-    <w:p>
-      <w:pPr>
-        <w:jc w:val="left"/>
-        <w:rPr>
-          <w:rFonts w:hint="default" w:ascii="Times New Roman" w:hAnsi="Times New Roman" w:eastAsia="宋体" w:cs="Times New Roman"/>
-          <w:b/>
-          <w:color w:val="00B050"/>
-          <w:sz w:val="24"/>
-          <w:szCs w:val="24"/>
-        </w:rPr>
-      </w:pPr>
-      <w:r>
-        <w:rPr>
-          <w:rFonts w:hint="default" w:ascii="Times New Roman" w:hAnsi="Times New Roman" w:eastAsia="宋体" w:cs="Times New Roman"/>
-          <w:b/>
-          <w:color w:val="00B050"/>
-          <w:sz w:val="24"/>
-          <w:szCs w:val="24"/>
-        </w:rPr>
-        <w:t>The fearful passage of their death – mark’d love,</w:t>
-      </w:r>
-    </w:p>
-    <w:p>
-      <w:pPr>
-        <w:jc w:val="left"/>
-        <w:rPr>
-          <w:rFonts w:hint="eastAsia" w:ascii="Times New Roman" w:hAnsi="Times New Roman" w:eastAsia="宋体" w:cs="Times New Roman"/>
-          <w:b/>
-          <w:color w:val="FFC000"/>
-          <w:sz w:val="24"/>
-          <w:szCs w:val="24"/>
-          <w:lang w:val="en-US" w:eastAsia="zh-CN"/>
-        </w:rPr>
-      </w:pPr>
-      <w:r>
-        <w:rPr>
-          <w:rFonts w:hint="eastAsia" w:ascii="Times New Roman" w:hAnsi="Times New Roman" w:eastAsia="宋体" w:cs="Times New Roman"/>
-          <w:b/>
-          <w:color w:val="FFC000"/>
-          <w:sz w:val="24"/>
-          <w:szCs w:val="24"/>
-          <w:lang w:val="en-US" w:eastAsia="zh-CN"/>
-        </w:rPr>
-        <w:t>这一场心惊肉跳，注定面临死亡的爱恋历程，</w:t>
-      </w:r>
-    </w:p>
-    <w:p>
-      <w:pPr>
-        <w:jc w:val="left"/>
-        <w:rPr>
-          <w:rFonts w:hint="default" w:ascii="Times New Roman" w:hAnsi="Times New Roman" w:eastAsia="宋体" w:cs="Times New Roman"/>
-          <w:b/>
-          <w:sz w:val="24"/>
-          <w:szCs w:val="24"/>
-        </w:rPr>
-      </w:pPr>
-    </w:p>
-    <w:p>
-      <w:pPr>
-        <w:ind w:firstLine="420" w:firstLineChars="0"/>
-        <w:jc w:val="left"/>
-        <w:rPr>
-          <w:rFonts w:hint="default" w:ascii="Times New Roman" w:hAnsi="Times New Roman" w:eastAsia="宋体" w:cs="Times New Roman"/>
-          <w:b/>
-          <w:color w:val="00B050"/>
-          <w:sz w:val="24"/>
-          <w:szCs w:val="24"/>
-        </w:rPr>
-      </w:pPr>
-      <w:r>
-        <w:rPr>
-          <w:rFonts w:hint="default" w:ascii="Times New Roman" w:hAnsi="Times New Roman" w:eastAsia="宋体" w:cs="Times New Roman"/>
-          <w:b/>
-          <w:color w:val="00B050"/>
-          <w:sz w:val="24"/>
-          <w:szCs w:val="24"/>
-        </w:rPr>
-        <w:t>And the continuance of their parents’range,</w:t>
-      </w:r>
-    </w:p>
-    <w:p>
-      <w:pPr>
-        <w:ind w:firstLine="420" w:firstLineChars="0"/>
-        <w:jc w:val="left"/>
-        <w:rPr>
-          <w:rFonts w:hint="eastAsia" w:ascii="Times New Roman" w:hAnsi="Times New Roman" w:eastAsia="宋体" w:cs="Times New Roman"/>
-          <w:b/>
-          <w:sz w:val="24"/>
-          <w:szCs w:val="24"/>
-          <w:lang w:val="en-US" w:eastAsia="zh-CN"/>
-        </w:rPr>
-      </w:pPr>
-      <w:r>
-        <w:rPr>
-          <w:rFonts w:hint="eastAsia" w:ascii="Times New Roman" w:hAnsi="Times New Roman" w:eastAsia="宋体" w:cs="Times New Roman"/>
-          <w:b/>
-          <w:color w:val="FFC000"/>
-          <w:sz w:val="24"/>
-          <w:szCs w:val="24"/>
-          <w:lang w:val="en-US" w:eastAsia="zh-CN"/>
-        </w:rPr>
-        <w:t>以及两个家族的不断争斗，</w:t>
-      </w:r>
-    </w:p>
-    <w:p>
-      <w:pPr>
-        <w:jc w:val="left"/>
-        <w:rPr>
-          <w:rFonts w:hint="default" w:ascii="Times New Roman" w:hAnsi="Times New Roman" w:eastAsia="宋体" w:cs="Times New Roman"/>
-          <w:b/>
-          <w:sz w:val="24"/>
-          <w:szCs w:val="24"/>
-        </w:rPr>
-      </w:pPr>
-    </w:p>
-    <w:p>
-      <w:pPr>
-        <w:jc w:val="left"/>
-        <w:rPr>
-          <w:rFonts w:hint="default" w:ascii="Times New Roman" w:hAnsi="Times New Roman" w:eastAsia="宋体" w:cs="Times New Roman"/>
-          <w:b/>
-          <w:color w:val="00B050"/>
-          <w:sz w:val="24"/>
-          <w:szCs w:val="24"/>
-        </w:rPr>
-      </w:pPr>
-      <w:r>
-        <w:rPr>
-          <w:rFonts w:hint="default" w:ascii="Times New Roman" w:hAnsi="Times New Roman" w:eastAsia="宋体" w:cs="Times New Roman"/>
-          <w:b/>
-          <w:color w:val="00B050"/>
-          <w:sz w:val="24"/>
-          <w:szCs w:val="24"/>
-        </w:rPr>
-        <w:t>Which, but their children’s end, nought could remove,</w:t>
-      </w:r>
-    </w:p>
-    <w:p>
-      <w:pPr>
-        <w:jc w:val="left"/>
-        <w:rPr>
-          <w:rFonts w:hint="eastAsia" w:ascii="Times New Roman" w:hAnsi="Times New Roman" w:eastAsia="宋体" w:cs="Times New Roman"/>
-          <w:b/>
-          <w:color w:val="FFC000"/>
-          <w:sz w:val="24"/>
-          <w:szCs w:val="24"/>
-          <w:lang w:val="en-US" w:eastAsia="zh-CN"/>
-        </w:rPr>
-      </w:pPr>
-      <w:r>
-        <w:rPr>
-          <w:rFonts w:hint="eastAsia" w:ascii="Times New Roman" w:hAnsi="Times New Roman" w:eastAsia="宋体" w:cs="Times New Roman"/>
-          <w:b/>
-          <w:color w:val="FFC000"/>
-          <w:sz w:val="24"/>
-          <w:szCs w:val="24"/>
-          <w:lang w:val="en-US" w:eastAsia="zh-CN"/>
-        </w:rPr>
-        <w:t>这一切，除了孩子们的结局，没有什么能改变，</w:t>
-      </w:r>
-    </w:p>
-    <w:p>
-      <w:pPr>
-        <w:jc w:val="left"/>
-        <w:rPr>
-          <w:rFonts w:hint="default" w:ascii="Times New Roman" w:hAnsi="Times New Roman" w:eastAsia="宋体" w:cs="Times New Roman"/>
-          <w:b/>
-          <w:sz w:val="24"/>
-          <w:szCs w:val="24"/>
-        </w:rPr>
-      </w:pPr>
-    </w:p>
-    <w:p>
-      <w:pPr>
-        <w:ind w:firstLine="420" w:firstLineChars="0"/>
-        <w:jc w:val="left"/>
-        <w:rPr>
-          <w:rFonts w:hint="default" w:ascii="Times New Roman" w:hAnsi="Times New Roman" w:eastAsia="宋体" w:cs="Times New Roman"/>
-          <w:b/>
-          <w:color w:val="00B050"/>
-          <w:sz w:val="24"/>
-          <w:szCs w:val="24"/>
-          <w:lang w:val="en-US" w:eastAsia="zh-CN"/>
-        </w:rPr>
-      </w:pPr>
-      <w:r>
-        <w:rPr>
-          <w:rFonts w:hint="default" w:ascii="Times New Roman" w:hAnsi="Times New Roman" w:eastAsia="宋体" w:cs="Times New Roman"/>
-          <w:b/>
-          <w:color w:val="00B050"/>
-          <w:sz w:val="24"/>
-          <w:szCs w:val="24"/>
-        </w:rPr>
-        <w:t>Is now the two hours</w:t>
-      </w:r>
-      <w:r>
-        <w:rPr>
-          <w:rFonts w:hint="default" w:ascii="Times New Roman" w:hAnsi="Times New Roman" w:eastAsia="宋体" w:cs="Times New Roman"/>
-          <w:b/>
-          <w:color w:val="00B050"/>
-          <w:sz w:val="24"/>
-          <w:szCs w:val="24"/>
-          <w:lang w:val="en-US" w:eastAsia="zh-CN"/>
-        </w:rPr>
-        <w:t>’</w:t>
-      </w:r>
-      <w:r>
-        <w:rPr>
-          <w:rFonts w:hint="default" w:ascii="Times New Roman" w:hAnsi="Times New Roman" w:eastAsia="宋体" w:cs="Times New Roman"/>
-          <w:b/>
-          <w:color w:val="00B050"/>
-          <w:sz w:val="24"/>
-          <w:szCs w:val="24"/>
-        </w:rPr>
-        <w:t>traffic</w:t>
-      </w:r>
-      <w:r>
-        <w:rPr>
-          <w:rFonts w:hint="default" w:ascii="Times New Roman" w:hAnsi="Times New Roman" w:eastAsia="宋体" w:cs="Times New Roman"/>
-          <w:b/>
-          <w:color w:val="00B050"/>
-          <w:sz w:val="24"/>
-          <w:szCs w:val="24"/>
-          <w:lang w:val="en-US" w:eastAsia="zh-CN"/>
-        </w:rPr>
-        <w:t xml:space="preserve"> </w:t>
-      </w:r>
-      <w:r>
-        <w:rPr>
-          <w:rFonts w:hint="default" w:ascii="Times New Roman" w:hAnsi="Times New Roman" w:eastAsia="宋体" w:cs="Times New Roman"/>
-          <w:b/>
-          <w:color w:val="00B050"/>
-          <w:sz w:val="24"/>
-          <w:szCs w:val="24"/>
-        </w:rPr>
-        <w:t>of our stage</w:t>
-      </w:r>
-      <w:r>
-        <w:rPr>
-          <w:rFonts w:hint="default" w:ascii="Times New Roman" w:hAnsi="Times New Roman" w:eastAsia="宋体" w:cs="Times New Roman"/>
-          <w:b/>
-          <w:color w:val="00B050"/>
-          <w:sz w:val="24"/>
-          <w:szCs w:val="24"/>
-          <w:lang w:val="en-US" w:eastAsia="zh-CN"/>
-        </w:rPr>
-        <w:t>;</w:t>
-      </w:r>
-    </w:p>
-    <w:p>
-      <w:pPr>
-        <w:ind w:firstLine="420" w:firstLineChars="0"/>
-        <w:jc w:val="left"/>
-        <w:rPr>
-          <w:rFonts w:hint="default" w:ascii="Times New Roman" w:hAnsi="Times New Roman" w:eastAsia="宋体" w:cs="Times New Roman"/>
-          <w:b/>
-          <w:color w:val="FFC000"/>
-          <w:sz w:val="24"/>
-          <w:szCs w:val="24"/>
-          <w:lang w:val="en-US" w:eastAsia="zh-CN"/>
-        </w:rPr>
-      </w:pPr>
-      <w:r>
-        <w:rPr>
-          <w:rFonts w:hint="eastAsia" w:ascii="Times New Roman" w:hAnsi="Times New Roman" w:eastAsia="宋体" w:cs="Times New Roman"/>
-          <w:b/>
-          <w:color w:val="FFC000"/>
-          <w:sz w:val="24"/>
-          <w:szCs w:val="24"/>
-          <w:lang w:val="en-US" w:eastAsia="zh-CN"/>
-        </w:rPr>
-        <w:t>这就是我们舞台几个小时的忙碌所要呈现的内容；</w:t>
-      </w:r>
-    </w:p>
-    <w:p>
-      <w:pPr>
-        <w:ind w:firstLine="420" w:firstLineChars="0"/>
-        <w:jc w:val="left"/>
-        <w:rPr>
-          <w:rFonts w:hint="default" w:ascii="Times New Roman" w:hAnsi="Times New Roman" w:eastAsia="宋体" w:cs="Times New Roman"/>
-          <w:b/>
-          <w:sz w:val="24"/>
-          <w:szCs w:val="24"/>
-          <w:lang w:val="en-US" w:eastAsia="zh-CN"/>
-        </w:rPr>
-      </w:pPr>
-    </w:p>
-    <w:p>
-      <w:pPr>
-        <w:jc w:val="left"/>
-        <w:rPr>
-          <w:rFonts w:hint="default" w:ascii="Times New Roman" w:hAnsi="Times New Roman" w:eastAsia="宋体" w:cs="Times New Roman"/>
-          <w:b/>
-          <w:color w:val="00B050"/>
-          <w:sz w:val="24"/>
-          <w:szCs w:val="24"/>
-        </w:rPr>
-      </w:pPr>
-      <w:r>
-        <w:rPr>
-          <w:rFonts w:hint="default" w:ascii="Times New Roman" w:hAnsi="Times New Roman" w:eastAsia="宋体" w:cs="Times New Roman"/>
-          <w:b/>
-          <w:color w:val="00B050"/>
-          <w:sz w:val="24"/>
-          <w:szCs w:val="24"/>
-        </w:rPr>
-        <w:t>The which if you with patient ears attend,</w:t>
-      </w:r>
-    </w:p>
-    <w:p>
-      <w:pPr>
-        <w:jc w:val="left"/>
-        <w:rPr>
-          <w:rFonts w:hint="eastAsia" w:ascii="Times New Roman" w:hAnsi="Times New Roman" w:eastAsia="宋体" w:cs="Times New Roman"/>
-          <w:b/>
-          <w:color w:val="FFC000"/>
-          <w:sz w:val="24"/>
-          <w:szCs w:val="24"/>
-          <w:lang w:val="en-US" w:eastAsia="zh-CN"/>
-        </w:rPr>
-      </w:pPr>
-      <w:r>
-        <w:rPr>
-          <w:rFonts w:hint="eastAsia" w:ascii="Times New Roman" w:hAnsi="Times New Roman" w:eastAsia="宋体" w:cs="Times New Roman"/>
-          <w:b/>
-          <w:color w:val="FFC000"/>
-          <w:sz w:val="24"/>
-          <w:szCs w:val="24"/>
-          <w:lang w:val="en-US" w:eastAsia="zh-CN"/>
-        </w:rPr>
         <w:t>如果您耐心的倾听这部剧目</w:t>
       </w:r>
     </w:p>
@@ -1256,7 +1521,49 @@
           <w:sz w:val="24"/>
           <w:szCs w:val="24"/>
         </w:rPr>
-        <w:t>What here shall miss, our toil shall strive to mend.</w:t>
+        <w:t xml:space="preserve">What here shall miss, our </w:t>
+      </w:r>
+      <w:r>
+        <w:rPr>
+          <w:rFonts w:hint="default" w:ascii="Times New Roman" w:hAnsi="Times New Roman" w:eastAsia="宋体" w:cs="Times New Roman"/>
+          <w:b/>
+          <w:color w:val="00B050"/>
+          <w:sz w:val="24"/>
+          <w:szCs w:val="24"/>
+          <w:u w:val="single"/>
+        </w:rPr>
+        <w:t>toil</w:t>
+      </w:r>
+      <w:r>
+        <w:rPr>
+          <w:rFonts w:hint="default" w:ascii="Times New Roman" w:hAnsi="Times New Roman" w:eastAsia="宋体" w:cs="Times New Roman"/>
+          <w:b/>
+          <w:color w:val="00B050"/>
+          <w:sz w:val="24"/>
+          <w:szCs w:val="24"/>
+        </w:rPr>
+        <w:t xml:space="preserve"> shall </w:t>
+      </w:r>
+      <w:r>
+        <w:rPr>
+          <w:rFonts w:hint="default" w:ascii="Times New Roman" w:hAnsi="Times New Roman" w:eastAsia="宋体" w:cs="Times New Roman"/>
+          <w:b/>
+          <w:color w:val="00B050"/>
+          <w:sz w:val="24"/>
+          <w:szCs w:val="24"/>
+          <w:u w:val="single"/>
+        </w:rPr>
+        <w:t>strive</w:t>
+      </w:r>
+      <w:r>
+        <w:rPr>
+          <w:rFonts w:hint="default" w:ascii="Times New Roman" w:hAnsi="Times New Roman" w:eastAsia="宋体" w:cs="Times New Roman"/>
+          <w:b/>
+          <w:color w:val="00B050"/>
+          <w:sz w:val="24"/>
+          <w:szCs w:val="24"/>
+        </w:rPr>
+        <w:t xml:space="preserve"> to mend.</w:t>
       </w:r>
     </w:p>
     <w:p>
@@ -1781,17 +2088,6 @@
           <w:szCs w:val="24"/>
         </w:rPr>
       </w:pPr>
-    </w:p>
-    <w:p>
-      <w:pPr>
-        <w:jc w:val="left"/>
-        <w:rPr>
-          <w:rFonts w:hint="default" w:ascii="Times New Roman" w:hAnsi="Times New Roman" w:eastAsia="宋体" w:cs="Times New Roman"/>
-          <w:b/>
-          <w:sz w:val="24"/>
-          <w:szCs w:val="24"/>
-        </w:rPr>
-      </w:pPr>
       <w:r>
         <w:rPr>
           <w:rFonts w:hint="default" w:ascii="Times New Roman" w:hAnsi="Times New Roman" w:eastAsia="宋体" w:cs="Times New Roman"/>
@@ -1812,17 +2108,6 @@
           <w:szCs w:val="24"/>
         </w:rPr>
       </w:pPr>
-    </w:p>
-    <w:p>
-      <w:pPr>
-        <w:jc w:val="left"/>
-        <w:rPr>
-          <w:rFonts w:hint="default" w:ascii="Times New Roman" w:hAnsi="Times New Roman" w:eastAsia="宋体" w:cs="Times New Roman"/>
-          <w:b/>
-          <w:sz w:val="24"/>
-          <w:szCs w:val="24"/>
-        </w:rPr>
-      </w:pPr>
       <w:r>
         <w:rPr>
           <w:rFonts w:hint="default" w:ascii="Times New Roman" w:hAnsi="Times New Roman" w:eastAsia="宋体" w:cs="Times New Roman"/>
@@ -1843,17 +2128,6 @@
           <w:szCs w:val="24"/>
         </w:rPr>
       </w:pPr>
-    </w:p>
-    <w:p>
-      <w:pPr>
-        <w:jc w:val="left"/>
-        <w:rPr>
-          <w:rFonts w:hint="default" w:ascii="Times New Roman" w:hAnsi="Times New Roman" w:eastAsia="宋体" w:cs="Times New Roman"/>
-          <w:b/>
-          <w:sz w:val="24"/>
-          <w:szCs w:val="24"/>
-        </w:rPr>
-      </w:pPr>
       <w:r>
         <w:rPr>
           <w:rFonts w:hint="default" w:ascii="Times New Roman" w:hAnsi="Times New Roman" w:eastAsia="宋体" w:cs="Times New Roman"/>
@@ -1874,17 +2148,6 @@
           <w:szCs w:val="24"/>
         </w:rPr>
       </w:pPr>
-    </w:p>
-    <w:p>
-      <w:pPr>
-        <w:jc w:val="left"/>
-        <w:rPr>
-          <w:rFonts w:hint="default" w:ascii="Times New Roman" w:hAnsi="Times New Roman" w:eastAsia="宋体" w:cs="Times New Roman"/>
-          <w:b/>
-          <w:sz w:val="24"/>
-          <w:szCs w:val="24"/>
-        </w:rPr>
-      </w:pPr>
       <w:r>
         <w:rPr>
           <w:rFonts w:hint="default" w:ascii="Times New Roman" w:hAnsi="Times New Roman" w:eastAsia="宋体" w:cs="Times New Roman"/>
@@ -1905,17 +2168,6 @@
           <w:szCs w:val="24"/>
         </w:rPr>
       </w:pPr>
-    </w:p>
-    <w:p>
-      <w:pPr>
-        <w:jc w:val="left"/>
-        <w:rPr>
-          <w:rFonts w:hint="default" w:ascii="Times New Roman" w:hAnsi="Times New Roman" w:eastAsia="宋体" w:cs="Times New Roman"/>
-          <w:b/>
-          <w:sz w:val="24"/>
-          <w:szCs w:val="24"/>
-        </w:rPr>
-      </w:pPr>
       <w:r>
         <w:rPr>
           <w:rFonts w:hint="default" w:ascii="Times New Roman" w:hAnsi="Times New Roman" w:eastAsia="宋体" w:cs="Times New Roman"/>
@@ -1952,6 +2204,30 @@
       <w:pPr>
         <w:jc w:val="left"/>
         <w:rPr>
+          <w:rFonts w:ascii="宋体" w:hAnsi="宋体" w:eastAsia="宋体" w:cs="Times New Roman"/>
+          <w:b/>
+          <w:sz w:val="24"/>
+          <w:szCs w:val="24"/>
+        </w:rPr>
+      </w:pPr>
+      <w:bookmarkStart w:id="0" w:name="_GoBack"/>
+      <w:bookmarkEnd w:id="0"/>
+    </w:p>
+    <w:p>
+      <w:pPr>
+        <w:jc w:val="left"/>
+        <w:rPr>
+          <w:rFonts w:ascii="宋体" w:hAnsi="宋体" w:eastAsia="宋体" w:cs="Times New Roman"/>
+          <w:b/>
+          <w:sz w:val="24"/>
+          <w:szCs w:val="24"/>
+        </w:rPr>
+      </w:pPr>
+    </w:p>
+    <w:p>
+      <w:pPr>
+        <w:jc w:val="left"/>
+        <w:rPr>
           <w:rFonts w:hint="eastAsia" w:ascii="宋体" w:hAnsi="宋体" w:eastAsia="宋体" w:cs="Times New Roman"/>
           <w:b/>
           <w:sz w:val="24"/>
@@ -1963,6 +2239,40 @@
         <w:rPr>
           <w:rFonts w:hint="eastAsia" w:ascii="宋体" w:hAnsi="宋体" w:eastAsia="宋体" w:cs="Times New Roman"/>
           <w:b/>
+          <w:sz w:val="24"/>
+          <w:szCs w:val="24"/>
+          <w:highlight w:val="cyan"/>
+          <w:lang w:val="en-US" w:eastAsia="zh-CN"/>
+        </w:rPr>
+        <w:t>生僻单词：</w:t>
+      </w:r>
+    </w:p>
+    <w:p>
+      <w:pPr>
+        <w:jc w:val="left"/>
+        <w:rPr>
+          <w:rFonts w:ascii="宋体" w:hAnsi="宋体" w:eastAsia="宋体" w:cs="Times New Roman"/>
+          <w:b/>
+          <w:sz w:val="24"/>
+          <w:szCs w:val="24"/>
+        </w:rPr>
+      </w:pPr>
+    </w:p>
+    <w:p>
+      <w:pPr>
+        <w:jc w:val="left"/>
+        <w:rPr>
+          <w:rFonts w:hint="eastAsia" w:ascii="宋体" w:hAnsi="宋体" w:eastAsia="宋体" w:cs="Times New Roman"/>
+          <w:b/>
+          <w:sz w:val="24"/>
+          <w:szCs w:val="24"/>
+          <w:lang w:val="en-US" w:eastAsia="zh-CN"/>
+        </w:rPr>
+      </w:pPr>
+      <w:r>
+        <w:rPr>
+          <w:rFonts w:hint="eastAsia" w:ascii="宋体" w:hAnsi="宋体" w:eastAsia="宋体" w:cs="Times New Roman"/>
+          <w:b/>
           <w:color w:val="FF0000"/>
           <w:sz w:val="24"/>
           <w:szCs w:val="24"/>
@@ -2010,7 +2320,7 @@
           <w:szCs w:val="24"/>
           <w:lang w:val="en-US" w:eastAsia="zh-CN"/>
         </w:rPr>
-        <w:t xml:space="preserve">[noun] a speech, etc. at the beginning of a play, book or film/movie </w:t>
+        <w:t xml:space="preserve">[n.] a speech, etc. at the beginning of a play, book or film/movie </w:t>
       </w:r>
       <w:r>
         <w:rPr>
@@ -2253,7 +2563,7 @@
           <w:szCs w:val="24"/>
           <w:lang w:val="en-US" w:eastAsia="zh-CN"/>
         </w:rPr>
-        <w:t>[noun] all the people living together in a house 一家人；家庭；同住一所房子的人</w:t>
+        <w:t>[n.] all the people living together in a house 一家人；家庭；同住一所房子的人</w:t>
       </w:r>
     </w:p>
     <w:p>
@@ -2434,7 +2744,7 @@
           <w:szCs w:val="24"/>
           <w:lang w:val="en-US" w:eastAsia="zh-CN"/>
         </w:rPr>
-        <w:t>[noun] the face of being given honour and respect by people 尊贵；高贵；高尚</w:t>
+        <w:t>[n.] the face of being given honour and respect by people 尊贵；高贵；高尚</w:t>
       </w:r>
     </w:p>
     <w:p>
@@ -2730,161 +3040,470 @@
         <w:rPr>
           <w:rFonts w:hint="eastAsia" w:ascii="Times New Roman" w:hAnsi="Times New Roman" w:eastAsia="宋体" w:cs="Times New Roman"/>
           <w:b/>
-          <w:color w:val="auto"/>
+          <w:color w:val="FF0000"/>
           <w:sz w:val="24"/>
           <w:szCs w:val="24"/>
           <w:lang w:val="en-US" w:eastAsia="zh-CN"/>
         </w:rPr>
         <w:t>scene</w:t>
       </w:r>
-    </w:p>
-    <w:p>
-      <w:pPr>
-        <w:jc w:val="left"/>
-        <w:rPr>
-          <w:rFonts w:hint="eastAsia" w:ascii="Times New Roman" w:hAnsi="Times New Roman" w:eastAsia="宋体" w:cs="Times New Roman"/>
-          <w:b/>
-          <w:color w:val="auto"/>
-          <w:sz w:val="24"/>
-          <w:szCs w:val="24"/>
-          <w:lang w:val="en-US" w:eastAsia="zh-CN"/>
-        </w:rPr>
-      </w:pPr>
-    </w:p>
-    <w:p>
-      <w:pPr>
-        <w:jc w:val="left"/>
-        <w:rPr>
-          <w:rFonts w:hint="eastAsia" w:ascii="Times New Roman" w:hAnsi="Times New Roman" w:eastAsia="宋体" w:cs="Times New Roman"/>
-          <w:b/>
-          <w:color w:val="auto"/>
-          <w:sz w:val="24"/>
-          <w:szCs w:val="24"/>
-          <w:lang w:val="en-US" w:eastAsia="zh-CN"/>
-        </w:rPr>
-      </w:pPr>
-      <w:r>
-        <w:rPr>
-          <w:rFonts w:hint="eastAsia" w:ascii="Times New Roman" w:hAnsi="Times New Roman" w:eastAsia="宋体" w:cs="Times New Roman"/>
-          <w:b/>
-          <w:color w:val="auto"/>
-          <w:sz w:val="24"/>
-          <w:szCs w:val="24"/>
-          <w:lang w:val="en-US" w:eastAsia="zh-CN"/>
-        </w:rPr>
-        <w:t xml:space="preserve">ancient </w:t>
-      </w:r>
-    </w:p>
-    <w:p>
-      <w:pPr>
-        <w:jc w:val="left"/>
-        <w:rPr>
-          <w:rFonts w:hint="eastAsia" w:ascii="Times New Roman" w:hAnsi="Times New Roman" w:eastAsia="宋体" w:cs="Times New Roman"/>
-          <w:b/>
-          <w:color w:val="auto"/>
-          <w:sz w:val="24"/>
-          <w:szCs w:val="24"/>
-          <w:lang w:val="en-US" w:eastAsia="zh-CN"/>
-        </w:rPr>
-      </w:pPr>
-    </w:p>
-    <w:p>
-      <w:pPr>
-        <w:jc w:val="left"/>
-        <w:rPr>
-          <w:rFonts w:hint="eastAsia" w:ascii="Times New Roman" w:hAnsi="Times New Roman" w:eastAsia="宋体" w:cs="Times New Roman"/>
-          <w:b/>
-          <w:color w:val="auto"/>
-          <w:sz w:val="24"/>
-          <w:szCs w:val="24"/>
-          <w:lang w:val="en-US" w:eastAsia="zh-CN"/>
-        </w:rPr>
-      </w:pPr>
-      <w:r>
-        <w:rPr>
-          <w:rFonts w:hint="eastAsia" w:ascii="Times New Roman" w:hAnsi="Times New Roman" w:eastAsia="宋体" w:cs="Times New Roman"/>
-          <w:b/>
-          <w:color w:val="auto"/>
-          <w:sz w:val="24"/>
-          <w:szCs w:val="24"/>
-          <w:lang w:val="en-US" w:eastAsia="zh-CN"/>
-        </w:rPr>
-        <w:t xml:space="preserve">grudge </w:t>
-      </w:r>
-    </w:p>
-    <w:p>
-      <w:pPr>
-        <w:jc w:val="left"/>
-        <w:rPr>
-          <w:rFonts w:hint="eastAsia" w:ascii="Times New Roman" w:hAnsi="Times New Roman" w:eastAsia="宋体" w:cs="Times New Roman"/>
-          <w:b/>
-          <w:color w:val="auto"/>
-          <w:sz w:val="24"/>
-          <w:szCs w:val="24"/>
-          <w:lang w:val="en-US" w:eastAsia="zh-CN"/>
-        </w:rPr>
-      </w:pPr>
-    </w:p>
-    <w:p>
-      <w:pPr>
-        <w:jc w:val="left"/>
-        <w:rPr>
-          <w:rFonts w:hint="eastAsia" w:ascii="Times New Roman" w:hAnsi="Times New Roman" w:eastAsia="宋体" w:cs="Times New Roman"/>
-          <w:b/>
-          <w:color w:val="auto"/>
-          <w:sz w:val="24"/>
-          <w:szCs w:val="24"/>
-          <w:lang w:val="en-US" w:eastAsia="zh-CN"/>
-        </w:rPr>
-      </w:pPr>
-      <w:r>
-        <w:rPr>
-          <w:rFonts w:hint="eastAsia" w:ascii="Times New Roman" w:hAnsi="Times New Roman" w:eastAsia="宋体" w:cs="Times New Roman"/>
-          <w:b/>
-          <w:color w:val="auto"/>
-          <w:sz w:val="24"/>
-          <w:szCs w:val="24"/>
-          <w:lang w:val="en-US" w:eastAsia="zh-CN"/>
-        </w:rPr>
-        <w:t>break to</w:t>
-      </w:r>
-    </w:p>
-    <w:p>
-      <w:pPr>
-        <w:jc w:val="left"/>
-        <w:rPr>
-          <w:rFonts w:hint="eastAsia" w:ascii="Times New Roman" w:hAnsi="Times New Roman" w:eastAsia="宋体" w:cs="Times New Roman"/>
-          <w:b/>
-          <w:color w:val="auto"/>
-          <w:sz w:val="24"/>
-          <w:szCs w:val="24"/>
-          <w:lang w:val="en-US" w:eastAsia="zh-CN"/>
-        </w:rPr>
-      </w:pPr>
-    </w:p>
-    <w:p>
-      <w:pPr>
-        <w:jc w:val="left"/>
-        <w:rPr>
-          <w:rFonts w:hint="eastAsia" w:ascii="Times New Roman" w:hAnsi="Times New Roman" w:eastAsia="宋体" w:cs="Times New Roman"/>
-          <w:b/>
-          <w:color w:val="auto"/>
-          <w:sz w:val="24"/>
-          <w:szCs w:val="24"/>
-          <w:lang w:val="en-US" w:eastAsia="zh-CN"/>
-        </w:rPr>
-      </w:pPr>
-      <w:r>
-        <w:rPr>
-          <w:rFonts w:hint="eastAsia" w:ascii="Times New Roman" w:hAnsi="Times New Roman" w:eastAsia="宋体" w:cs="Times New Roman"/>
-          <w:b/>
-          <w:color w:val="auto"/>
+      <w:r>
+        <w:rPr>
+          <w:rFonts w:hint="eastAsia" w:ascii="Times New Roman" w:hAnsi="Times New Roman" w:eastAsia="宋体" w:cs="Times New Roman"/>
+          <w:b/>
+          <w:color w:val="auto"/>
+          <w:sz w:val="24"/>
+          <w:szCs w:val="24"/>
+          <w:lang w:val="en-US" w:eastAsia="zh-CN"/>
+        </w:rPr>
+        <w:t xml:space="preserve">  /siːn/</w:t>
+      </w:r>
+    </w:p>
+    <w:p>
+      <w:pPr>
+        <w:ind w:firstLine="420" w:firstLineChars="0"/>
+        <w:jc w:val="left"/>
+        <w:rPr>
+          <w:rFonts w:hint="eastAsia" w:ascii="Times New Roman" w:hAnsi="Times New Roman" w:eastAsia="宋体" w:cs="Times New Roman"/>
+          <w:b/>
+          <w:color w:val="auto"/>
+          <w:sz w:val="24"/>
+          <w:szCs w:val="24"/>
+          <w:lang w:val="en-US" w:eastAsia="zh-CN"/>
+        </w:rPr>
+      </w:pPr>
+      <w:r>
+        <w:rPr>
+          <w:rFonts w:hint="eastAsia" w:ascii="Times New Roman" w:hAnsi="Times New Roman" w:eastAsia="宋体" w:cs="Times New Roman"/>
+          <w:b/>
+          <w:color w:val="auto"/>
+          <w:sz w:val="24"/>
+          <w:szCs w:val="24"/>
+          <w:lang w:val="en-US" w:eastAsia="zh-CN"/>
+        </w:rPr>
+        <w:t>[n.] 场面；情景；景象；事件</w:t>
+      </w:r>
+    </w:p>
+    <w:p>
+      <w:pPr>
+        <w:jc w:val="left"/>
+        <w:rPr>
+          <w:rFonts w:hint="eastAsia" w:ascii="Times New Roman" w:hAnsi="Times New Roman" w:eastAsia="宋体" w:cs="Times New Roman"/>
+          <w:b/>
+          <w:color w:val="auto"/>
+          <w:sz w:val="24"/>
+          <w:szCs w:val="24"/>
+          <w:lang w:val="en-US" w:eastAsia="zh-CN"/>
+        </w:rPr>
+      </w:pPr>
+    </w:p>
+    <w:p>
+      <w:pPr>
+        <w:jc w:val="left"/>
+        <w:rPr>
+          <w:rFonts w:hint="eastAsia" w:ascii="Times New Roman" w:hAnsi="Times New Roman" w:eastAsia="宋体" w:cs="Times New Roman"/>
+          <w:b/>
+          <w:color w:val="auto"/>
+          <w:sz w:val="24"/>
+          <w:szCs w:val="24"/>
+          <w:lang w:val="en-US" w:eastAsia="zh-CN"/>
+        </w:rPr>
+      </w:pPr>
+      <w:r>
+        <w:rPr>
+          <w:rFonts w:hint="eastAsia" w:ascii="Times New Roman" w:hAnsi="Times New Roman" w:eastAsia="宋体" w:cs="Times New Roman"/>
+          <w:b/>
+          <w:color w:val="FF0000"/>
+          <w:sz w:val="24"/>
+          <w:szCs w:val="24"/>
+          <w:lang w:val="en-US" w:eastAsia="zh-CN"/>
+        </w:rPr>
+        <w:t>ancient</w:t>
+      </w:r>
+      <w:r>
+        <w:rPr>
+          <w:rFonts w:hint="eastAsia" w:ascii="Times New Roman" w:hAnsi="Times New Roman" w:eastAsia="宋体" w:cs="Times New Roman"/>
+          <w:b/>
+          <w:color w:val="auto"/>
+          <w:sz w:val="24"/>
+          <w:szCs w:val="24"/>
+          <w:lang w:val="en-US" w:eastAsia="zh-CN"/>
+        </w:rPr>
+        <w:t xml:space="preserve">  /ˈeɪnʃənt/ </w:t>
+      </w:r>
+    </w:p>
+    <w:p>
+      <w:pPr>
+        <w:ind w:firstLine="420" w:firstLineChars="0"/>
+        <w:jc w:val="left"/>
+        <w:rPr>
+          <w:rFonts w:hint="eastAsia" w:ascii="Times New Roman" w:hAnsi="Times New Roman" w:eastAsia="宋体" w:cs="Times New Roman"/>
+          <w:b/>
+          <w:color w:val="auto"/>
+          <w:sz w:val="24"/>
+          <w:szCs w:val="24"/>
+          <w:lang w:val="en-US" w:eastAsia="zh-CN"/>
+        </w:rPr>
+      </w:pPr>
+      <w:r>
+        <w:rPr>
+          <w:rFonts w:hint="eastAsia" w:ascii="Times New Roman" w:hAnsi="Times New Roman" w:eastAsia="宋体" w:cs="Times New Roman"/>
+          <w:b/>
+          <w:color w:val="auto"/>
+          <w:sz w:val="24"/>
+          <w:szCs w:val="24"/>
+          <w:lang w:val="en-US" w:eastAsia="zh-CN"/>
+        </w:rPr>
+        <w:t>[adj.] 古代的；古老的，过时的；年老的   [n.] 古代人；老人</w:t>
+      </w:r>
+    </w:p>
+    <w:p>
+      <w:pPr>
+        <w:jc w:val="left"/>
+        <w:rPr>
+          <w:rFonts w:hint="eastAsia" w:ascii="Times New Roman" w:hAnsi="Times New Roman" w:eastAsia="宋体" w:cs="Times New Roman"/>
+          <w:b/>
+          <w:color w:val="auto"/>
+          <w:sz w:val="24"/>
+          <w:szCs w:val="24"/>
+          <w:lang w:val="en-US" w:eastAsia="zh-CN"/>
+        </w:rPr>
+      </w:pPr>
+    </w:p>
+    <w:p>
+      <w:pPr>
+        <w:jc w:val="left"/>
+        <w:rPr>
+          <w:rFonts w:hint="eastAsia" w:ascii="Times New Roman" w:hAnsi="Times New Roman" w:eastAsia="宋体" w:cs="Times New Roman"/>
+          <w:b/>
+          <w:color w:val="auto"/>
+          <w:sz w:val="24"/>
+          <w:szCs w:val="24"/>
+          <w:lang w:val="en-US" w:eastAsia="zh-CN"/>
+        </w:rPr>
+      </w:pPr>
+      <w:r>
+        <w:rPr>
+          <w:rFonts w:hint="eastAsia" w:ascii="Times New Roman" w:hAnsi="Times New Roman" w:eastAsia="宋体" w:cs="Times New Roman"/>
+          <w:b/>
+          <w:color w:val="FF0000"/>
+          <w:sz w:val="24"/>
+          <w:szCs w:val="24"/>
+          <w:lang w:val="en-US" w:eastAsia="zh-CN"/>
+        </w:rPr>
+        <w:t>grudge</w:t>
+      </w:r>
+      <w:r>
+        <w:rPr>
+          <w:rFonts w:hint="eastAsia" w:ascii="Times New Roman" w:hAnsi="Times New Roman" w:eastAsia="宋体" w:cs="Times New Roman"/>
+          <w:b/>
+          <w:color w:val="auto"/>
+          <w:sz w:val="24"/>
+          <w:szCs w:val="24"/>
+          <w:lang w:val="en-US" w:eastAsia="zh-CN"/>
+        </w:rPr>
+        <w:t xml:space="preserve">  /grʌdʒ/</w:t>
+      </w:r>
+    </w:p>
+    <w:p>
+      <w:pPr>
+        <w:ind w:firstLine="420" w:firstLineChars="0"/>
+        <w:jc w:val="left"/>
+        <w:rPr>
+          <w:rFonts w:hint="eastAsia" w:ascii="Times New Roman" w:hAnsi="Times New Roman" w:eastAsia="宋体" w:cs="Times New Roman"/>
+          <w:b/>
+          <w:color w:val="auto"/>
+          <w:sz w:val="24"/>
+          <w:szCs w:val="24"/>
+          <w:lang w:val="en-US" w:eastAsia="zh-CN"/>
+        </w:rPr>
+      </w:pPr>
+      <w:r>
+        <w:rPr>
+          <w:rFonts w:hint="eastAsia" w:ascii="Times New Roman" w:hAnsi="Times New Roman" w:eastAsia="宋体" w:cs="Times New Roman"/>
+          <w:b/>
+          <w:color w:val="auto"/>
+          <w:sz w:val="24"/>
+          <w:szCs w:val="24"/>
+          <w:lang w:val="en-US" w:eastAsia="zh-CN"/>
+        </w:rPr>
+        <w:t>[n.] 怨恨；恶意；妒忌   [vt.] 怀恨；吝惜；妒忌；不情愿做</w:t>
+      </w:r>
+    </w:p>
+    <w:p>
+      <w:pPr>
+        <w:jc w:val="left"/>
+        <w:rPr>
+          <w:rFonts w:hint="eastAsia" w:ascii="Times New Roman" w:hAnsi="Times New Roman" w:eastAsia="宋体" w:cs="Times New Roman"/>
+          <w:b/>
+          <w:color w:val="auto"/>
+          <w:sz w:val="24"/>
+          <w:szCs w:val="24"/>
+          <w:lang w:val="en-US" w:eastAsia="zh-CN"/>
+        </w:rPr>
+      </w:pPr>
+    </w:p>
+    <w:p>
+      <w:pPr>
+        <w:jc w:val="left"/>
+        <w:rPr>
+          <w:rFonts w:hint="eastAsia" w:ascii="Times New Roman" w:hAnsi="Times New Roman" w:eastAsia="宋体" w:cs="Times New Roman"/>
+          <w:b/>
+          <w:color w:val="auto"/>
+          <w:sz w:val="24"/>
+          <w:szCs w:val="24"/>
+          <w:lang w:val="en-US" w:eastAsia="zh-CN"/>
+        </w:rPr>
+      </w:pPr>
+      <w:r>
+        <w:rPr>
+          <w:rFonts w:hint="eastAsia" w:ascii="Times New Roman" w:hAnsi="Times New Roman" w:eastAsia="宋体" w:cs="Times New Roman"/>
+          <w:b/>
+          <w:color w:val="FF0000"/>
           <w:sz w:val="24"/>
           <w:szCs w:val="24"/>
           <w:lang w:val="en-US" w:eastAsia="zh-CN"/>
         </w:rPr>
         <w:t>mutiny</w:t>
       </w:r>
+      <w:r>
+        <w:rPr>
+          <w:rFonts w:hint="eastAsia" w:ascii="Times New Roman" w:hAnsi="Times New Roman" w:eastAsia="宋体" w:cs="Times New Roman"/>
+          <w:b/>
+          <w:color w:val="auto"/>
+          <w:sz w:val="24"/>
+          <w:szCs w:val="24"/>
+          <w:lang w:val="en-US" w:eastAsia="zh-CN"/>
+        </w:rPr>
+        <w:t xml:space="preserve">  /'mjuːtɪnɪ/</w:t>
+      </w:r>
+    </w:p>
+    <w:p>
+      <w:pPr>
+        <w:ind w:firstLine="420" w:firstLineChars="0"/>
+        <w:jc w:val="left"/>
+        <w:rPr>
+          <w:rFonts w:hint="eastAsia" w:ascii="Times New Roman" w:hAnsi="Times New Roman" w:eastAsia="宋体" w:cs="Times New Roman"/>
+          <w:b/>
+          <w:color w:val="auto"/>
+          <w:sz w:val="24"/>
+          <w:szCs w:val="24"/>
+          <w:lang w:val="en-US" w:eastAsia="zh-CN"/>
+        </w:rPr>
+      </w:pPr>
+      <w:r>
+        <w:rPr>
+          <w:rFonts w:hint="eastAsia" w:ascii="Times New Roman" w:hAnsi="Times New Roman" w:eastAsia="宋体" w:cs="Times New Roman"/>
+          <w:b/>
+          <w:color w:val="auto"/>
+          <w:sz w:val="24"/>
+          <w:szCs w:val="24"/>
+          <w:lang w:val="en-US" w:eastAsia="zh-CN"/>
+        </w:rPr>
+        <w:t>[n.] 兵变；叛乱；暴动   [vi.] 反叛；暴动；参加叛乱</w:t>
+      </w:r>
+    </w:p>
+    <w:p>
+      <w:pPr>
+        <w:ind w:firstLine="420" w:firstLineChars="0"/>
+        <w:jc w:val="left"/>
+        <w:rPr>
+          <w:rFonts w:hint="eastAsia" w:ascii="Times New Roman" w:hAnsi="Times New Roman" w:eastAsia="宋体" w:cs="Times New Roman"/>
+          <w:b/>
+          <w:color w:val="auto"/>
+          <w:sz w:val="24"/>
+          <w:szCs w:val="24"/>
+          <w:lang w:val="en-US" w:eastAsia="zh-CN"/>
+        </w:rPr>
+      </w:pPr>
+    </w:p>
+    <w:p>
+      <w:pPr>
+        <w:jc w:val="left"/>
+        <w:rPr>
+          <w:rFonts w:hint="eastAsia" w:ascii="Times New Roman" w:hAnsi="Times New Roman" w:eastAsia="宋体" w:cs="Times New Roman"/>
+          <w:b/>
+          <w:color w:val="FF0000"/>
+          <w:sz w:val="24"/>
+          <w:szCs w:val="24"/>
+          <w:lang w:val="en-US" w:eastAsia="zh-CN"/>
+        </w:rPr>
+      </w:pPr>
+      <w:r>
+        <w:rPr>
+          <w:rFonts w:hint="eastAsia" w:ascii="Times New Roman" w:hAnsi="Times New Roman" w:eastAsia="宋体" w:cs="Times New Roman"/>
+          <w:b/>
+          <w:color w:val="FF0000"/>
+          <w:sz w:val="24"/>
+          <w:szCs w:val="24"/>
+          <w:lang w:val="en-US" w:eastAsia="zh-CN"/>
+        </w:rPr>
+        <w:t>From forth the fatal loins</w:t>
+      </w:r>
+    </w:p>
+    <w:p>
+      <w:pPr>
+        <w:ind w:firstLine="420" w:firstLineChars="0"/>
+        <w:jc w:val="left"/>
+        <w:rPr>
+          <w:rFonts w:hint="eastAsia" w:ascii="Times New Roman" w:hAnsi="Times New Roman" w:eastAsia="宋体" w:cs="Times New Roman"/>
+          <w:b/>
+          <w:color w:val="auto"/>
+          <w:sz w:val="24"/>
+          <w:szCs w:val="24"/>
+          <w:lang w:val="en-US" w:eastAsia="zh-CN"/>
+        </w:rPr>
+      </w:pPr>
+      <w:r>
+        <w:rPr>
+          <w:rFonts w:hint="eastAsia" w:ascii="Times New Roman" w:hAnsi="Times New Roman" w:eastAsia="宋体" w:cs="Times New Roman"/>
+          <w:b/>
+          <w:color w:val="auto"/>
+          <w:sz w:val="24"/>
+          <w:szCs w:val="24"/>
+          <w:lang w:val="en-US" w:eastAsia="zh-CN"/>
+        </w:rPr>
+        <w:t>"From forth the fatal loins" is a reference to birth. Loins is another word for the area between the legs. A baby comes forth from its mother's loins.</w:t>
+      </w:r>
+    </w:p>
+    <w:p>
+      <w:pPr>
+        <w:ind w:firstLine="420" w:firstLineChars="0"/>
+        <w:jc w:val="left"/>
+        <w:rPr>
+          <w:rFonts w:hint="eastAsia" w:ascii="Times New Roman" w:hAnsi="Times New Roman" w:eastAsia="宋体" w:cs="Times New Roman"/>
+          <w:b/>
+          <w:color w:val="auto"/>
+          <w:sz w:val="24"/>
+          <w:szCs w:val="24"/>
+          <w:lang w:val="en-US" w:eastAsia="zh-CN"/>
+        </w:rPr>
+      </w:pPr>
+    </w:p>
+    <w:p>
+      <w:pPr>
+        <w:jc w:val="left"/>
+        <w:rPr>
+          <w:rFonts w:hint="eastAsia" w:ascii="Times New Roman" w:hAnsi="Times New Roman" w:eastAsia="宋体" w:cs="Times New Roman"/>
+          <w:b/>
+          <w:color w:val="auto"/>
+          <w:sz w:val="24"/>
+          <w:szCs w:val="24"/>
+          <w:lang w:val="en-US" w:eastAsia="zh-CN"/>
+        </w:rPr>
+      </w:pPr>
+      <w:r>
+        <w:rPr>
+          <w:rFonts w:hint="eastAsia" w:ascii="Times New Roman" w:hAnsi="Times New Roman" w:eastAsia="宋体" w:cs="Times New Roman"/>
+          <w:b/>
+          <w:color w:val="FF0000"/>
+          <w:sz w:val="24"/>
+          <w:szCs w:val="24"/>
+          <w:lang w:val="en-US" w:eastAsia="zh-CN"/>
+        </w:rPr>
+        <w:t>fatal</w:t>
+      </w:r>
+      <w:r>
+        <w:rPr>
+          <w:rFonts w:hint="eastAsia" w:ascii="Times New Roman" w:hAnsi="Times New Roman" w:eastAsia="宋体" w:cs="Times New Roman"/>
+          <w:b/>
+          <w:color w:val="auto"/>
+          <w:sz w:val="24"/>
+          <w:szCs w:val="24"/>
+          <w:lang w:val="en-US" w:eastAsia="zh-CN"/>
+        </w:rPr>
+        <w:t xml:space="preserve">  /'feɪt(ə)l/</w:t>
+      </w:r>
+    </w:p>
+    <w:p>
+      <w:pPr>
+        <w:ind w:firstLine="420" w:firstLineChars="0"/>
+        <w:jc w:val="left"/>
+        <w:rPr>
+          <w:rFonts w:hint="eastAsia" w:ascii="Times New Roman" w:hAnsi="Times New Roman" w:eastAsia="宋体" w:cs="Times New Roman"/>
+          <w:b/>
+          <w:color w:val="auto"/>
+          <w:sz w:val="24"/>
+          <w:szCs w:val="24"/>
+          <w:lang w:val="en-US" w:eastAsia="zh-CN"/>
+        </w:rPr>
+      </w:pPr>
+      <w:r>
+        <w:rPr>
+          <w:rFonts w:hint="eastAsia" w:ascii="Times New Roman" w:hAnsi="Times New Roman" w:eastAsia="宋体" w:cs="Times New Roman"/>
+          <w:b/>
+          <w:color w:val="auto"/>
+          <w:sz w:val="24"/>
+          <w:szCs w:val="24"/>
+          <w:lang w:val="en-US" w:eastAsia="zh-CN"/>
+        </w:rPr>
+        <w:t>[adj.] 致命的；重大的；毁灭性的；命中注定的</w:t>
+      </w:r>
+    </w:p>
+    <w:p>
+      <w:pPr>
+        <w:ind w:firstLine="420" w:firstLineChars="0"/>
+        <w:jc w:val="left"/>
+        <w:rPr>
+          <w:rFonts w:hint="eastAsia" w:ascii="Times New Roman" w:hAnsi="Times New Roman" w:eastAsia="宋体" w:cs="Times New Roman"/>
+          <w:b/>
+          <w:color w:val="auto"/>
+          <w:sz w:val="24"/>
+          <w:szCs w:val="24"/>
+          <w:lang w:val="en-US" w:eastAsia="zh-CN"/>
+        </w:rPr>
+      </w:pPr>
+      <w:r>
+        <w:rPr>
+          <w:rFonts w:hint="eastAsia" w:ascii="Times New Roman" w:hAnsi="Times New Roman" w:eastAsia="宋体" w:cs="Times New Roman"/>
+          <w:b/>
+          <w:color w:val="auto"/>
+          <w:sz w:val="24"/>
+          <w:szCs w:val="24"/>
+          <w:lang w:val="en-US" w:eastAsia="zh-CN"/>
+        </w:rPr>
+        <w:t>Referring to them as "fatal" implies immediately that the outcome may be deadly for the child or parent.</w:t>
+      </w:r>
+    </w:p>
+    <w:p>
+      <w:pPr>
+        <w:ind w:firstLine="420" w:firstLineChars="0"/>
+        <w:jc w:val="left"/>
+        <w:rPr>
+          <w:rFonts w:hint="eastAsia" w:ascii="Times New Roman" w:hAnsi="Times New Roman" w:eastAsia="宋体" w:cs="Times New Roman"/>
+          <w:b/>
+          <w:color w:val="auto"/>
+          <w:sz w:val="24"/>
+          <w:szCs w:val="24"/>
+          <w:lang w:val="en-US" w:eastAsia="zh-CN"/>
+        </w:rPr>
+      </w:pPr>
+    </w:p>
+    <w:p>
+      <w:pPr>
+        <w:jc w:val="left"/>
+        <w:rPr>
+          <w:rFonts w:hint="eastAsia" w:ascii="Times New Roman" w:hAnsi="Times New Roman" w:eastAsia="宋体" w:cs="Times New Roman"/>
+          <w:b/>
+          <w:color w:val="auto"/>
+          <w:sz w:val="24"/>
+          <w:szCs w:val="24"/>
+          <w:lang w:val="en-US" w:eastAsia="zh-CN"/>
+        </w:rPr>
+      </w:pPr>
+    </w:p>
+    <w:p>
+      <w:pPr>
+        <w:jc w:val="left"/>
+        <w:rPr>
+          <w:rFonts w:hint="eastAsia" w:ascii="Times New Roman" w:hAnsi="Times New Roman" w:eastAsia="宋体" w:cs="Times New Roman"/>
+          <w:b/>
+          <w:color w:val="auto"/>
+          <w:sz w:val="24"/>
+          <w:szCs w:val="24"/>
+          <w:lang w:val="en-US" w:eastAsia="zh-CN"/>
+        </w:rPr>
+      </w:pPr>
     </w:p>
     <w:sectPr>
       <w:pgSz w:w="11906" w:h="16838"/>
